--- a/tutorial2.docx
+++ b/tutorial2.docx
@@ -1,55 +1,43 @@
 
 <file path=word/document.xml><?xml version="1.0" encoding="utf-8"?>
-<w:document xmlns:wpc="http://schemas.microsoft.com/office/word/2010/wordprocessingCanvas" xmlns:mc="http://schemas.openxmlformats.org/markup-compatibility/2006" xmlns:o="urn:schemas-microsoft-com:office:office" xmlns:r="http://schemas.openxmlformats.org/officeDocument/2006/relationships" xmlns:m="http://schemas.openxmlformats.org/officeDocument/2006/math" xmlns:v="urn:schemas-microsoft-com:vml" xmlns:wp14="http://schemas.microsoft.com/office/word/2010/wordprocessingDrawing" xmlns:wp="http://schemas.openxmlformats.org/drawingml/2006/wordprocessingDrawing" xmlns:w10="urn:schemas-microsoft-com:office:word" xmlns:w="http://schemas.openxmlformats.org/wordprocessingml/2006/main" xmlns:w14="http://schemas.microsoft.com/office/word/2010/wordml" xmlns:wpg="http://schemas.microsoft.com/office/word/2010/wordprocessingGroup" xmlns:wpi="http://schemas.microsoft.com/office/word/2010/wordprocessingInk" xmlns:wne="http://schemas.microsoft.com/office/word/2006/wordml" xmlns:wps="http://schemas.microsoft.com/office/word/2010/wordprocessingShape" mc:Ignorable="w14 wp14">
+<w:document xmlns:wpc="http://schemas.microsoft.com/office/word/2010/wordprocessingCanvas" xmlns:cx="http://schemas.microsoft.com/office/drawing/2014/chartex" xmlns:cx1="http://schemas.microsoft.com/office/drawing/2015/9/8/chartex" xmlns:mc="http://schemas.openxmlformats.org/markup-compatibility/2006" xmlns:o="urn:schemas-microsoft-com:office:office" xmlns:r="http://schemas.openxmlformats.org/officeDocument/2006/relationships" xmlns:m="http://schemas.openxmlformats.org/officeDocument/2006/math" xmlns:v="urn:schemas-microsoft-com:vml" xmlns:wp14="http://schemas.microsoft.com/office/word/2010/wordprocessingDrawing" xmlns:wp="http://schemas.openxmlformats.org/drawingml/2006/wordprocessingDrawing" xmlns:w10="urn:schemas-microsoft-com:office:word" xmlns:w="http://schemas.openxmlformats.org/wordprocessingml/2006/main" xmlns:w14="http://schemas.microsoft.com/office/word/2010/wordml" xmlns:w15="http://schemas.microsoft.com/office/word/2012/wordml" xmlns:w16se="http://schemas.microsoft.com/office/word/2015/wordml/symex" xmlns:wpg="http://schemas.microsoft.com/office/word/2010/wordprocessingGroup" xmlns:wpi="http://schemas.microsoft.com/office/word/2010/wordprocessingInk" xmlns:wne="http://schemas.microsoft.com/office/word/2006/wordml" xmlns:wps="http://schemas.microsoft.com/office/word/2010/wordprocessingShape" mc:Ignorable="w14 w15 w16se wp14">
   <w:body>
     <w:p>
       <w:pPr>
         <w:jc w:val="center"/>
+      </w:pPr>
+      <w:r>
         <w:rPr>
           <w:rFonts w:hint="eastAsia"/>
         </w:rPr>
+        <w:t>WIA2002 Software Modelling</w:t>
+      </w:r>
+    </w:p>
+    <w:p>
+      <w:pPr>
+        <w:jc w:val="center"/>
       </w:pPr>
       <w:r>
         <w:rPr>
           <w:rFonts w:hint="eastAsia"/>
         </w:rPr>
-        <w:t>WIA2002 Software Modelling</w:t>
+        <w:t>Semester 1, 2018/19</w:t>
       </w:r>
     </w:p>
     <w:p>
       <w:pPr>
         <w:jc w:val="center"/>
+      </w:pPr>
+      <w:r>
         <w:rPr>
           <w:rFonts w:hint="eastAsia"/>
         </w:rPr>
-      </w:pPr>
-      <w:r>
-        <w:rPr>
-          <w:rFonts w:hint="eastAsia"/>
-        </w:rPr>
-        <w:t>Semester 1, 2018/19</w:t>
+        <w:t>Tutorial 2</w:t>
       </w:r>
     </w:p>
     <w:p>
       <w:pPr>
         <w:jc w:val="center"/>
-        <w:rPr>
-          <w:rFonts w:hint="eastAsia"/>
-        </w:rPr>
-      </w:pPr>
-      <w:r>
-        <w:rPr>
-          <w:rFonts w:hint="eastAsia"/>
-        </w:rPr>
-        <w:t>Tutorial 2</w:t>
-      </w:r>
-    </w:p>
-    <w:p>
-      <w:pPr>
-        <w:jc w:val="center"/>
-        <w:rPr>
-          <w:rFonts w:hint="eastAsia"/>
-        </w:rPr>
       </w:pPr>
       <w:r>
         <w:rPr>
@@ -65,166 +53,109 @@
           <w:ilvl w:val="0"/>
           <w:numId w:val="2"/>
         </w:numPr>
+      </w:pPr>
+      <w:r>
+        <w:t xml:space="preserve">A system to control anti-lock braking in a car </w:t>
+      </w:r>
+    </w:p>
+    <w:p>
+      <w:pPr>
+        <w:pStyle w:val="ListParagraph"/>
+      </w:pPr>
+      <w:r>
         <w:rPr>
           <w:rFonts w:hint="eastAsia"/>
         </w:rPr>
-      </w:pPr>
-      <w:r>
-        <w:t>A system to contr</w:t>
-      </w:r>
-      <w:r>
-        <w:t xml:space="preserve">ol anti-lock braking in a car </w:t>
-      </w:r>
-    </w:p>
-    <w:p>
-      <w:pPr>
-        <w:pStyle w:val="ListParagraph"/>
+        <w:t>Waterfall model. The safety-critical system ensures that the system runs with no error upon implementation.</w:t>
+      </w:r>
+    </w:p>
+    <w:p>
+      <w:pPr>
+        <w:pStyle w:val="ListParagraph"/>
+      </w:pPr>
+    </w:p>
+    <w:p>
+      <w:pPr>
+        <w:pStyle w:val="ListParagraph"/>
+      </w:pPr>
+      <w:r>
+        <w:t xml:space="preserve">A virtual reality system to support software maintenance </w:t>
+      </w:r>
+    </w:p>
+    <w:p>
+      <w:pPr>
+        <w:pStyle w:val="ListParagraph"/>
+      </w:pPr>
+      <w:r>
         <w:rPr>
           <w:rFonts w:hint="eastAsia"/>
         </w:rPr>
-      </w:pPr>
-      <w:proofErr w:type="gramStart"/>
+        <w:t>Incremental development, the software must be updated and maintained regularly to ensure the version is adequate and meet the demand of the customer.</w:t>
+      </w:r>
+    </w:p>
+    <w:p>
+      <w:pPr>
+        <w:pStyle w:val="ListParagraph"/>
+      </w:pPr>
+    </w:p>
+    <w:p>
+      <w:pPr>
+        <w:pStyle w:val="ListParagraph"/>
+      </w:pPr>
+      <w:r>
+        <w:t xml:space="preserve">A university accounting system that replaces an existing system </w:t>
+      </w:r>
+    </w:p>
+    <w:p>
+      <w:pPr>
+        <w:pStyle w:val="ListParagraph"/>
+        <w:rPr>
+          <w:color w:val="FF0000"/>
+        </w:rPr>
+      </w:pPr>
       <w:r>
         <w:rPr>
           <w:rFonts w:hint="eastAsia"/>
         </w:rPr>
-        <w:t>Waterfall model.</w:t>
-      </w:r>
-      <w:proofErr w:type="gramEnd"/>
+        <w:t>Waterfall model. The requirement must be stable because it is replacing an existing system.</w:t>
+      </w:r>
+      <w:r>
+        <w:t xml:space="preserve"> </w:t>
+      </w:r>
+      <w:r>
+        <w:rPr>
+          <w:color w:val="FF0000"/>
+        </w:rPr>
+        <w:t>Reuse-oriented model.</w:t>
+      </w:r>
+    </w:p>
+    <w:p>
+      <w:pPr>
+        <w:pStyle w:val="ListParagraph"/>
+      </w:pPr>
+    </w:p>
+    <w:p>
+      <w:pPr>
+        <w:pStyle w:val="ListParagraph"/>
+      </w:pPr>
+      <w:r>
+        <w:t>An interactive travel planning system that helps users plan journeys with the lowest environmental impact</w:t>
+      </w:r>
+    </w:p>
+    <w:p>
+      <w:pPr>
+        <w:pStyle w:val="ListParagraph"/>
+      </w:pPr>
       <w:r>
         <w:rPr>
           <w:rFonts w:hint="eastAsia"/>
         </w:rPr>
-        <w:t xml:space="preserve"> The safety-critical system ensures that the system runs with no error upon implementation.</w:t>
-      </w:r>
-    </w:p>
-    <w:p>
-      <w:pPr>
-        <w:pStyle w:val="ListParagraph"/>
-        <w:rPr>
-          <w:rFonts w:hint="eastAsia"/>
-        </w:rPr>
-      </w:pPr>
-    </w:p>
-    <w:p>
-      <w:pPr>
-        <w:pStyle w:val="ListParagraph"/>
-        <w:rPr>
-          <w:rFonts w:hint="eastAsia"/>
-        </w:rPr>
-      </w:pPr>
-      <w:r>
-        <w:t>A virtual reality system to</w:t>
-      </w:r>
-      <w:r>
-        <w:t xml:space="preserve"> support software maintenance </w:t>
-      </w:r>
-    </w:p>
-    <w:p>
-      <w:pPr>
-        <w:pStyle w:val="ListParagraph"/>
-        <w:rPr>
-          <w:rFonts w:hint="eastAsia"/>
-        </w:rPr>
-      </w:pPr>
-      <w:r>
-        <w:rPr>
-          <w:rFonts w:hint="eastAsia"/>
-        </w:rPr>
-        <w:t>Incremental development, the software must be updated and maintained regularly to ensure the version is adequate and meet the demand of the customer.</w:t>
-      </w:r>
-    </w:p>
-    <w:p>
-      <w:pPr>
-        <w:pStyle w:val="ListParagraph"/>
-        <w:rPr>
-          <w:rFonts w:hint="eastAsia"/>
-        </w:rPr>
-      </w:pPr>
-    </w:p>
-    <w:p>
-      <w:pPr>
-        <w:pStyle w:val="ListParagraph"/>
-        <w:rPr>
-          <w:rFonts w:hint="eastAsia"/>
-        </w:rPr>
-      </w:pPr>
-      <w:r>
-        <w:t>A university accounting system tha</w:t>
-      </w:r>
-      <w:r>
-        <w:t xml:space="preserve">t replaces an existing system </w:t>
-      </w:r>
-    </w:p>
-    <w:p>
-      <w:pPr>
-        <w:pStyle w:val="ListParagraph"/>
-        <w:rPr>
-          <w:rFonts w:hint="eastAsia"/>
-        </w:rPr>
-      </w:pPr>
-      <w:proofErr w:type="gramStart"/>
-      <w:r>
-        <w:rPr>
-          <w:rFonts w:hint="eastAsia"/>
-        </w:rPr>
-        <w:t>Waterfall model.</w:t>
-      </w:r>
-      <w:proofErr w:type="gramEnd"/>
-      <w:r>
-        <w:rPr>
-          <w:rFonts w:hint="eastAsia"/>
-        </w:rPr>
-        <w:t xml:space="preserve"> The requirement must be stable because it is replacing an existing system.</w:t>
-      </w:r>
-    </w:p>
-    <w:p>
-      <w:pPr>
-        <w:pStyle w:val="ListParagraph"/>
-        <w:rPr>
-          <w:rFonts w:hint="eastAsia"/>
-        </w:rPr>
-      </w:pPr>
-    </w:p>
-    <w:p>
-      <w:pPr>
-        <w:pStyle w:val="ListParagraph"/>
-        <w:rPr>
-          <w:rFonts w:hint="eastAsia"/>
-        </w:rPr>
-      </w:pPr>
-      <w:r>
-        <w:t>An interactive travel planning system that helps users plan journeys with the lowest environmental impact</w:t>
-      </w:r>
-    </w:p>
-    <w:p>
-      <w:pPr>
-        <w:pStyle w:val="ListParagraph"/>
-        <w:rPr>
-          <w:rFonts w:hint="eastAsia"/>
-        </w:rPr>
-      </w:pPr>
-      <w:proofErr w:type="gramStart"/>
-      <w:r>
-        <w:rPr>
-          <w:rFonts w:hint="eastAsia"/>
-        </w:rPr>
-        <w:t>Incremental model.</w:t>
-      </w:r>
-      <w:proofErr w:type="gramEnd"/>
-      <w:r>
-        <w:rPr>
-          <w:rFonts w:hint="eastAsia"/>
-        </w:rPr>
-        <w:t xml:space="preserve"> The system requirements change as real user experience with the system gained.</w:t>
-      </w:r>
-    </w:p>
-    <w:p>
-      <w:pPr>
-        <w:pStyle w:val="ListParagraph"/>
-        <w:rPr>
-          <w:rFonts w:hint="eastAsia"/>
-        </w:rPr>
+        <w:t>Incremental model. The system requirements change as real user experience with the system gained.</w:t>
+      </w:r>
+    </w:p>
+    <w:p>
+      <w:pPr>
+        <w:pStyle w:val="ListParagraph"/>
       </w:pPr>
     </w:p>
     <w:p>
@@ -234,23 +165,44 @@
           <w:ilvl w:val="0"/>
           <w:numId w:val="2"/>
         </w:numPr>
+      </w:pPr>
+      <w:r>
         <w:rPr>
           <w:rFonts w:hint="eastAsia"/>
         </w:rPr>
-      </w:pPr>
-      <w:r>
-        <w:rPr>
-          <w:rFonts w:hint="eastAsia"/>
-        </w:rPr>
         <w:t>By developing the software incrementally, the cost is cheaper and easier to make changes to the software as it is being developed as business software often is complex. This model is less appropriate for real time system engineering as it involves many hardware components and usually is safety critical.</w:t>
       </w:r>
-    </w:p>
-    <w:p>
-      <w:pPr>
-        <w:pStyle w:val="ListParagraph"/>
-        <w:rPr>
-          <w:rFonts w:hint="eastAsia"/>
-        </w:rPr>
+      <w:r>
+        <w:t xml:space="preserve"> </w:t>
+      </w:r>
+      <w:r>
+        <w:rPr>
+          <w:color w:val="FF0000"/>
+        </w:rPr>
+        <w:t xml:space="preserve">Business process changes, such as </w:t>
+      </w:r>
+      <w:r>
+        <w:rPr>
+          <w:color w:val="FF0000"/>
+        </w:rPr>
+        <w:t>GST</w:t>
+      </w:r>
+      <w:r>
+        <w:rPr>
+          <w:color w:val="FF0000"/>
+        </w:rPr>
+        <w:t>, so requirement can be changing. Waterfall model is more time consuming before the product comes to the customer.</w:t>
+      </w:r>
+      <w:r>
+        <w:rPr>
+          <w:color w:val="FF0000"/>
+        </w:rPr>
+        <w:t xml:space="preserve"> Real time system such as weather monitoring system.</w:t>
+      </w:r>
+    </w:p>
+    <w:p>
+      <w:pPr>
+        <w:pStyle w:val="ListParagraph"/>
       </w:pPr>
     </w:p>
     <w:p>
@@ -282,9 +234,8 @@
           <w:bdr w:val="none" w:sz="0" w:space="0" w:color="auto" w:frame="1"/>
           <w:shd w:val="clear" w:color="auto" w:fill="FFFFFF"/>
         </w:rPr>
-        <w:t xml:space="preserve">a reuse based </w:t>
-      </w:r>
-      <w:proofErr w:type="gramStart"/>
+        <w:t xml:space="preserve"> </w:t>
+      </w:r>
       <w:r>
         <w:rPr>
           <w:rStyle w:val="t"/>
@@ -293,7 +244,7 @@
           <w:bdr w:val="none" w:sz="0" w:space="0" w:color="auto" w:frame="1"/>
           <w:shd w:val="clear" w:color="auto" w:fill="FFFFFF"/>
         </w:rPr>
-        <w:t>pro</w:t>
+        <w:t>a reuse based pro</w:t>
       </w:r>
       <w:r>
         <w:rPr>
@@ -313,70 +264,17 @@
           <w:bdr w:val="none" w:sz="0" w:space="0" w:color="auto" w:frame="1"/>
           <w:shd w:val="clear" w:color="auto" w:fill="FFFFFF"/>
         </w:rPr>
-        <w:t>ess,</w:t>
-      </w:r>
-      <w:proofErr w:type="gramEnd"/>
-      <w:r>
-        <w:rPr>
-          <w:rStyle w:val="t"/>
-          <w:rFonts w:cstheme="minorHAnsi"/>
-          <w:color w:val="000000"/>
-          <w:bdr w:val="none" w:sz="0" w:space="0" w:color="auto" w:frame="1"/>
-          <w:shd w:val="clear" w:color="auto" w:fill="FFFFFF"/>
-        </w:rPr>
-        <w:t xml:space="preserve"> y</w:t>
-      </w:r>
-      <w:bookmarkStart w:id="0" w:name="_GoBack"/>
-      <w:bookmarkEnd w:id="0"/>
-      <w:r>
-        <w:rPr>
-          <w:rStyle w:val="t"/>
-          <w:rFonts w:cstheme="minorHAnsi"/>
-          <w:color w:val="000000"/>
-          <w:bdr w:val="none" w:sz="0" w:space="0" w:color="auto" w:frame="1"/>
-          <w:shd w:val="clear" w:color="auto" w:fill="FFFFFF"/>
-        </w:rPr>
-        <w:t xml:space="preserve">ou need two requirements engineering activities because it is essential to adapt the system requirements according to the capabilities of the system/components to be reused. These activities are: 1. </w:t>
-      </w:r>
-      <w:proofErr w:type="gramStart"/>
-      <w:r>
-        <w:rPr>
-          <w:rStyle w:val="t"/>
-          <w:rFonts w:cstheme="minorHAnsi"/>
-          <w:color w:val="000000"/>
-          <w:bdr w:val="none" w:sz="0" w:space="0" w:color="auto" w:frame="1"/>
-          <w:shd w:val="clear" w:color="auto" w:fill="FFFFFF"/>
-        </w:rPr>
-        <w:t>An</w:t>
-      </w:r>
-      <w:proofErr w:type="gramEnd"/>
-      <w:r>
-        <w:rPr>
-          <w:rStyle w:val="t"/>
-          <w:rFonts w:cstheme="minorHAnsi"/>
-          <w:color w:val="000000"/>
-          <w:bdr w:val="none" w:sz="0" w:space="0" w:color="auto" w:frame="1"/>
-          <w:shd w:val="clear" w:color="auto" w:fill="FFFFFF"/>
-        </w:rPr>
-        <w:t xml:space="preserve"> initial activity where you understand the function of the system and set out broad requirements for what the system should do. These should be expressed in sufficient detail that you can use them as a basis for deciding of a system/component satisfies some of the requirements and so can be reused. 2. Once systems/components have been selected, you need a more detailed requirements engineering activity to check that the features of the reused software meet the business needs and to identify changes and additions that are required</w:t>
-      </w:r>
-      <w:r>
-        <w:rPr>
-          <w:rStyle w:val="t"/>
-          <w:rFonts w:cstheme="minorHAnsi"/>
-          <w:color w:val="000000"/>
-          <w:bdr w:val="none" w:sz="0" w:space="0" w:color="auto" w:frame="1"/>
-          <w:shd w:val="clear" w:color="auto" w:fill="FFFFFF"/>
-        </w:rPr>
-        <w:t>.</w:t>
-      </w:r>
-    </w:p>
-    <w:p>
-      <w:pPr>
-        <w:pStyle w:val="ListParagraph"/>
-        <w:rPr>
-          <w:rFonts w:hint="eastAsia"/>
-        </w:rPr>
+        <w:t>ess, you need two requirements engineering activities because it is essential to adapt the system requirements according to the capabilities of the system/components to be reused. These activities are: 1. An initial activity where you understand the function of the system and set out broad requirements for what the system should do. These should be expressed in sufficient detail that you can use them as a basis for deciding of a system/component satisfies some of the requirements and so can be reused. 2. Once systems/components have been selected, you need a more detailed requirements engineering activity to check that the features of the reused software meet the business needs and to identify changes and additions that are required.</w:t>
+      </w:r>
+    </w:p>
+    <w:p>
+      <w:pPr>
+        <w:pStyle w:val="ListParagraph"/>
+      </w:pPr>
+    </w:p>
+    <w:p>
+      <w:pPr>
+        <w:pStyle w:val="ListParagraph"/>
       </w:pPr>
     </w:p>
     <w:p>
@@ -386,23 +284,35 @@
           <w:ilvl w:val="0"/>
           <w:numId w:val="2"/>
         </w:numPr>
+      </w:pPr>
+      <w:r>
         <w:rPr>
           <w:rFonts w:hint="eastAsia"/>
         </w:rPr>
-      </w:pPr>
-      <w:r>
-        <w:rPr>
-          <w:rFonts w:hint="eastAsia"/>
-        </w:rPr>
+        <w:lastRenderedPageBreak/>
         <w:t>The advantage in presenting dynamic and static views is that phases of the development process are not associated with specific workflows. All of the RUP workflows may be active at all stages of the process. In the early phases of the process, most effort will probably be spent on workflows such as business modelling and requirements and in the later phases, in testing and deployment.</w:t>
       </w:r>
-    </w:p>
-    <w:p>
-      <w:pPr>
-        <w:pStyle w:val="ListParagraph"/>
-        <w:rPr>
-          <w:rFonts w:hint="eastAsia"/>
-        </w:rPr>
+      <w:r>
+        <w:t xml:space="preserve"> </w:t>
+      </w:r>
+      <w:r>
+        <w:rPr>
+          <w:color w:val="FF0000"/>
+        </w:rPr>
+        <w:t>Waterfall is static but RUP is dynamic.</w:t>
+      </w:r>
+      <w:r>
+        <w:rPr>
+          <w:color w:val="FF0000"/>
+        </w:rPr>
+        <w:t xml:space="preserve"> In waterfall the phases are in sequence, but that is not in real case. RUP, in fact, able to visualize the work flow that interleaves base on the phases.</w:t>
+      </w:r>
+      <w:bookmarkStart w:id="0" w:name="_GoBack"/>
+      <w:bookmarkEnd w:id="0"/>
+    </w:p>
+    <w:p>
+      <w:pPr>
+        <w:pStyle w:val="ListParagraph"/>
       </w:pPr>
     </w:p>
     <w:p>
@@ -431,8 +341,8 @@
 </file>
 
 <file path=word/numbering.xml><?xml version="1.0" encoding="utf-8"?>
-<w:numbering xmlns:wpc="http://schemas.microsoft.com/office/word/2010/wordprocessingCanvas" xmlns:mc="http://schemas.openxmlformats.org/markup-compatibility/2006" xmlns:o="urn:schemas-microsoft-com:office:office" xmlns:r="http://schemas.openxmlformats.org/officeDocument/2006/relationships" xmlns:m="http://schemas.openxmlformats.org/officeDocument/2006/math" xmlns:v="urn:schemas-microsoft-com:vml" xmlns:wp14="http://schemas.microsoft.com/office/word/2010/wordprocessingDrawing" xmlns:wp="http://schemas.openxmlformats.org/drawingml/2006/wordprocessingDrawing" xmlns:w10="urn:schemas-microsoft-com:office:word" xmlns:w="http://schemas.openxmlformats.org/wordprocessingml/2006/main" xmlns:w14="http://schemas.microsoft.com/office/word/2010/wordml" xmlns:wpg="http://schemas.microsoft.com/office/word/2010/wordprocessingGroup" xmlns:wpi="http://schemas.microsoft.com/office/word/2010/wordprocessingInk" xmlns:wne="http://schemas.microsoft.com/office/word/2006/wordml" xmlns:wps="http://schemas.microsoft.com/office/word/2010/wordprocessingShape" mc:Ignorable="w14 wp14">
-  <w:abstractNum w:abstractNumId="0">
+<w:numbering xmlns:wpc="http://schemas.microsoft.com/office/word/2010/wordprocessingCanvas" xmlns:cx="http://schemas.microsoft.com/office/drawing/2014/chartex" xmlns:cx1="http://schemas.microsoft.com/office/drawing/2015/9/8/chartex" xmlns:mc="http://schemas.openxmlformats.org/markup-compatibility/2006" xmlns:o="urn:schemas-microsoft-com:office:office" xmlns:r="http://schemas.openxmlformats.org/officeDocument/2006/relationships" xmlns:m="http://schemas.openxmlformats.org/officeDocument/2006/math" xmlns:v="urn:schemas-microsoft-com:vml" xmlns:wp14="http://schemas.microsoft.com/office/word/2010/wordprocessingDrawing" xmlns:wp="http://schemas.openxmlformats.org/drawingml/2006/wordprocessingDrawing" xmlns:w10="urn:schemas-microsoft-com:office:word" xmlns:w="http://schemas.openxmlformats.org/wordprocessingml/2006/main" xmlns:w14="http://schemas.microsoft.com/office/word/2010/wordml" xmlns:w15="http://schemas.microsoft.com/office/word/2012/wordml" xmlns:w16se="http://schemas.microsoft.com/office/word/2015/wordml/symex" xmlns:wpg="http://schemas.microsoft.com/office/word/2010/wordprocessingGroup" xmlns:wpi="http://schemas.microsoft.com/office/word/2010/wordprocessingInk" xmlns:wne="http://schemas.microsoft.com/office/word/2006/wordml" xmlns:wps="http://schemas.microsoft.com/office/word/2010/wordprocessingShape" mc:Ignorable="w14 w15 w16se wp14">
+  <w:abstractNum w:abstractNumId="0" w15:restartNumberingAfterBreak="0">
     <w:nsid w:val="067B51AF"/>
     <w:multiLevelType w:val="hybridMultilevel"/>
     <w:tmpl w:val="747ADC7C"/>
@@ -521,7 +431,7 @@
       </w:pPr>
     </w:lvl>
   </w:abstractNum>
-  <w:abstractNum w:abstractNumId="1">
+  <w:abstractNum w:abstractNumId="1" w15:restartNumberingAfterBreak="0">
     <w:nsid w:val="58044BFE"/>
     <w:multiLevelType w:val="hybridMultilevel"/>
     <w:tmpl w:val="0EB8ED3E"/>
@@ -620,7 +530,7 @@
 </file>
 
 <file path=word/styles.xml><?xml version="1.0" encoding="utf-8"?>
-<w:styles xmlns:mc="http://schemas.openxmlformats.org/markup-compatibility/2006" xmlns:r="http://schemas.openxmlformats.org/officeDocument/2006/relationships" xmlns:w="http://schemas.openxmlformats.org/wordprocessingml/2006/main" xmlns:w14="http://schemas.microsoft.com/office/word/2010/wordml" mc:Ignorable="w14">
+<w:styles xmlns:mc="http://schemas.openxmlformats.org/markup-compatibility/2006" xmlns:r="http://schemas.openxmlformats.org/officeDocument/2006/relationships" xmlns:w="http://schemas.openxmlformats.org/wordprocessingml/2006/main" xmlns:w14="http://schemas.microsoft.com/office/word/2010/wordml" xmlns:w15="http://schemas.microsoft.com/office/word/2012/wordml" xmlns:w16se="http://schemas.microsoft.com/office/word/2015/wordml/symex" mc:Ignorable="w14 w15 w16se">
   <w:docDefaults>
     <w:rPrDefault>
       <w:rPr>
@@ -636,350 +546,378 @@
       </w:pPr>
     </w:pPrDefault>
   </w:docDefaults>
-  <w:latentStyles w:defLockedState="0" w:defUIPriority="99" w:defSemiHidden="1" w:defUnhideWhenUsed="1" w:defQFormat="0" w:count="267">
-    <w:lsdException w:name="Normal" w:semiHidden="0" w:uiPriority="0" w:unhideWhenUsed="0" w:qFormat="1"/>
-    <w:lsdException w:name="heading 1" w:semiHidden="0" w:uiPriority="9" w:unhideWhenUsed="0" w:qFormat="1"/>
-    <w:lsdException w:name="heading 2" w:uiPriority="9" w:qFormat="1"/>
-    <w:lsdException w:name="heading 3" w:uiPriority="9" w:qFormat="1"/>
-    <w:lsdException w:name="heading 4" w:uiPriority="9" w:qFormat="1"/>
-    <w:lsdException w:name="heading 5" w:uiPriority="9" w:qFormat="1"/>
-    <w:lsdException w:name="heading 6" w:uiPriority="9" w:qFormat="1"/>
-    <w:lsdException w:name="heading 7" w:uiPriority="9" w:qFormat="1"/>
-    <w:lsdException w:name="heading 8" w:uiPriority="9" w:qFormat="1"/>
-    <w:lsdException w:name="heading 9" w:uiPriority="9" w:qFormat="1"/>
-    <w:lsdException w:name="toc 1" w:uiPriority="39"/>
-    <w:lsdException w:name="toc 2" w:uiPriority="39"/>
-    <w:lsdException w:name="toc 3" w:uiPriority="39"/>
-    <w:lsdException w:name="toc 4" w:uiPriority="39"/>
-    <w:lsdException w:name="toc 5" w:uiPriority="39"/>
-    <w:lsdException w:name="toc 6" w:uiPriority="39"/>
-    <w:lsdException w:name="toc 7" w:uiPriority="39"/>
-    <w:lsdException w:name="toc 8" w:uiPriority="39"/>
-    <w:lsdException w:name="toc 9" w:uiPriority="39"/>
-    <w:lsdException w:name="caption" w:uiPriority="35" w:qFormat="1"/>
-    <w:lsdException w:name="Title" w:semiHidden="0" w:uiPriority="10" w:unhideWhenUsed="0" w:qFormat="1"/>
-    <w:lsdException w:name="Default Paragraph Font" w:uiPriority="1"/>
-    <w:lsdException w:name="Subtitle" w:semiHidden="0" w:uiPriority="11" w:unhideWhenUsed="0" w:qFormat="1"/>
-    <w:lsdException w:name="Strong" w:semiHidden="0" w:uiPriority="22" w:unhideWhenUsed="0" w:qFormat="1"/>
-    <w:lsdException w:name="Emphasis" w:semiHidden="0" w:uiPriority="20" w:unhideWhenUsed="0" w:qFormat="1"/>
-    <w:lsdException w:name="Table Grid" w:semiHidden="0" w:uiPriority="59" w:unhideWhenUsed="0"/>
-    <w:lsdException w:name="Placeholder Text" w:unhideWhenUsed="0"/>
-    <w:lsdException w:name="No Spacing" w:semiHidden="0" w:uiPriority="1" w:unhideWhenUsed="0" w:qFormat="1"/>
-    <w:lsdException w:name="Light Shading" w:semiHidden="0" w:uiPriority="60" w:unhideWhenUsed="0"/>
-    <w:lsdException w:name="Light List" w:semiHidden="0" w:uiPriority="61" w:unhideWhenUsed="0"/>
-    <w:lsdException w:name="Light Grid" w:semiHidden="0" w:uiPriority="62" w:unhideWhenUsed="0"/>
-    <w:lsdException w:name="Medium Shading 1" w:semiHidden="0" w:uiPriority="63" w:unhideWhenUsed="0"/>
-    <w:lsdException w:name="Medium Shading 2" w:semiHidden="0" w:uiPriority="64" w:unhideWhenUsed="0"/>
-    <w:lsdException w:name="Medium List 1" w:semiHidden="0" w:uiPriority="65" w:unhideWhenUsed="0"/>
-    <w:lsdException w:name="Medium List 2" w:semiHidden="0" w:uiPriority="66" w:unhideWhenUsed="0"/>
-    <w:lsdException w:name="Medium Grid 1" w:semiHidden="0" w:uiPriority="67" w:unhideWhenUsed="0"/>
-    <w:lsdException w:name="Medium Grid 2" w:semiHidden="0" w:uiPriority="68" w:unhideWhenUsed="0"/>
-    <w:lsdException w:name="Medium Grid 3" w:semiHidden="0" w:uiPriority="69" w:unhideWhenUsed="0"/>
-    <w:lsdException w:name="Dark List" w:semiHidden="0" w:uiPriority="70" w:unhideWhenUsed="0"/>
-    <w:lsdException w:name="Colorful Shading" w:semiHidden="0" w:uiPriority="71" w:unhideWhenUsed="0"/>
-    <w:lsdException w:name="Colorful List" w:semiHidden="0" w:uiPriority="72" w:unhideWhenUsed="0"/>
-    <w:lsdException w:name="Colorful Grid" w:semiHidden="0" w:uiPriority="73" w:unhideWhenUsed="0"/>
-    <w:lsdException w:name="Light Shading Accent 1" w:semiHidden="0" w:uiPriority="60" w:unhideWhenUsed="0"/>
-    <w:lsdException w:name="Light List Accent 1" w:semiHidden="0" w:uiPriority="61" w:unhideWhenUsed="0"/>
-    <w:lsdException w:name="Light Grid Accent 1" w:semiHidden="0" w:uiPriority="62" w:unhideWhenUsed="0"/>
-    <w:lsdException w:name="Medium Shading 1 Accent 1" w:semiHidden="0" w:uiPriority="63" w:unhideWhenUsed="0"/>
-    <w:lsdException w:name="Medium Shading 2 Accent 1" w:semiHidden="0" w:uiPriority="64" w:unhideWhenUsed="0"/>
-    <w:lsdException w:name="Medium List 1 Accent 1" w:semiHidden="0" w:uiPriority="65" w:unhideWhenUsed="0"/>
-    <w:lsdException w:name="Revision" w:unhideWhenUsed="0"/>
-    <w:lsdException w:name="List Paragraph" w:semiHidden="0" w:uiPriority="34" w:unhideWhenUsed="0" w:qFormat="1"/>
-    <w:lsdException w:name="Quote" w:semiHidden="0" w:uiPriority="29" w:unhideWhenUsed="0" w:qFormat="1"/>
-    <w:lsdException w:name="Intense Quote" w:semiHidden="0" w:uiPriority="30" w:unhideWhenUsed="0" w:qFormat="1"/>
-    <w:lsdException w:name="Medium List 2 Accent 1" w:semiHidden="0" w:uiPriority="66" w:unhideWhenUsed="0"/>
-    <w:lsdException w:name="Medium Grid 1 Accent 1" w:semiHidden="0" w:uiPriority="67" w:unhideWhenUsed="0"/>
-    <w:lsdException w:name="Medium Grid 2 Accent 1" w:semiHidden="0" w:uiPriority="68" w:unhideWhenUsed="0"/>
-    <w:lsdException w:name="Medium Grid 3 Accent 1" w:semiHidden="0" w:uiPriority="69" w:unhideWhenUsed="0"/>
-    <w:lsdException w:name="Dark List Accent 1" w:semiHidden="0" w:uiPriority="70" w:unhideWhenUsed="0"/>
-    <w:lsdException w:name="Colorful Shading Accent 1" w:semiHidden="0" w:uiPriority="71" w:unhideWhenUsed="0"/>
-    <w:lsdException w:name="Colorful List Accent 1" w:semiHidden="0" w:uiPriority="72" w:unhideWhenUsed="0"/>
-    <w:lsdException w:name="Colorful Grid Accent 1" w:semiHidden="0" w:uiPriority="73" w:unhideWhenUsed="0"/>
-    <w:lsdException w:name="Light Shading Accent 2" w:semiHidden="0" w:uiPriority="60" w:unhideWhenUsed="0"/>
-    <w:lsdException w:name="Light List Accent 2" w:semiHidden="0" w:uiPriority="61" w:unhideWhenUsed="0"/>
-    <w:lsdException w:name="Light Grid Accent 2" w:semiHidden="0" w:uiPriority="62" w:unhideWhenUsed="0"/>
-    <w:lsdException w:name="Medium Shading 1 Accent 2" w:semiHidden="0" w:uiPriority="63" w:unhideWhenUsed="0"/>
-    <w:lsdException w:name="Medium Shading 2 Accent 2" w:semiHidden="0" w:uiPriority="64" w:unhideWhenUsed="0"/>
-    <w:lsdException w:name="Medium List 1 Accent 2" w:semiHidden="0" w:uiPriority="65" w:unhideWhenUsed="0"/>
-    <w:lsdException w:name="Medium List 2 Accent 2" w:semiHidden="0" w:uiPriority="66" w:unhideWhenUsed="0"/>
-    <w:lsdException w:name="Medium Grid 1 Accent 2" w:semiHidden="0" w:uiPriority="67" w:unhideWhenUsed="0"/>
-    <w:lsdException w:name="Medium Grid 2 Accent 2" w:semiHidden="0" w:uiPriority="68" w:unhideWhenUsed="0"/>
-    <w:lsdException w:name="Medium Grid 3 Accent 2" w:semiHidden="0" w:uiPriority="69" w:unhideWhenUsed="0"/>
-    <w:lsdException w:name="Dark List Accent 2" w:semiHidden="0" w:uiPriority="70" w:unhideWhenUsed="0"/>
-    <w:lsdException w:name="Colorful Shading Accent 2" w:semiHidden="0" w:uiPriority="71" w:unhideWhenUsed="0"/>
-    <w:lsdException w:name="Colorful List Accent 2" w:semiHidden="0" w:uiPriority="72" w:unhideWhenUsed="0"/>
-    <w:lsdException w:name="Colorful Grid Accent 2" w:semiHidden="0" w:uiPriority="73" w:unhideWhenUsed="0"/>
-    <w:lsdException w:name="Light Shading Accent 3" w:semiHidden="0" w:uiPriority="60" w:unhideWhenUsed="0"/>
-    <w:lsdException w:name="Light List Accent 3" w:semiHidden="0" w:uiPriority="61" w:unhideWhenUsed="0"/>
-    <w:lsdException w:name="Light Grid Accent 3" w:semiHidden="0" w:uiPriority="62" w:unhideWhenUsed="0"/>
-    <w:lsdException w:name="Medium Shading 1 Accent 3" w:semiHidden="0" w:uiPriority="63" w:unhideWhenUsed="0"/>
-    <w:lsdException w:name="Medium Shading 2 Accent 3" w:semiHidden="0" w:uiPriority="64" w:unhideWhenUsed="0"/>
-    <w:lsdException w:name="Medium List 1 Accent 3" w:semiHidden="0" w:uiPriority="65" w:unhideWhenUsed="0"/>
-    <w:lsdException w:name="Medium List 2 Accent 3" w:semiHidden="0" w:uiPriority="66" w:unhideWhenUsed="0"/>
-    <w:lsdException w:name="Medium Grid 1 Accent 3" w:semiHidden="0" w:uiPriority="67" w:unhideWhenUsed="0"/>
-    <w:lsdException w:name="Medium Grid 2 Accent 3" w:semiHidden="0" w:uiPriority="68" w:unhideWhenUsed="0"/>
-    <w:lsdException w:name="Medium Grid 3 Accent 3" w:semiHidden="0" w:uiPriority="69" w:unhideWhenUsed="0"/>
-    <w:lsdException w:name="Dark List Accent 3" w:semiHidden="0" w:uiPriority="70" w:unhideWhenUsed="0"/>
-    <w:lsdException w:name="Colorful Shading Accent 3" w:semiHidden="0" w:uiPriority="71" w:unhideWhenUsed="0"/>
-    <w:lsdException w:name="Colorful List Accent 3" w:semiHidden="0" w:uiPriority="72" w:unhideWhenUsed="0"/>
-    <w:lsdException w:name="Colorful Grid Accent 3" w:semiHidden="0" w:uiPriority="73" w:unhideWhenUsed="0"/>
-    <w:lsdException w:name="Light Shading Accent 4" w:semiHidden="0" w:uiPriority="60" w:unhideWhenUsed="0"/>
-    <w:lsdException w:name="Light List Accent 4" w:semiHidden="0" w:uiPriority="61" w:unhideWhenUsed="0"/>
-    <w:lsdException w:name="Light Grid Accent 4" w:semiHidden="0" w:uiPriority="62" w:unhideWhenUsed="0"/>
-    <w:lsdException w:name="Medium Shading 1 Accent 4" w:semiHidden="0" w:uiPriority="63" w:unhideWhenUsed="0"/>
-    <w:lsdException w:name="Medium Shading 2 Accent 4" w:semiHidden="0" w:uiPriority="64" w:unhideWhenUsed="0"/>
-    <w:lsdException w:name="Medium List 1 Accent 4" w:semiHidden="0" w:uiPriority="65" w:unhideWhenUsed="0"/>
-    <w:lsdException w:name="Medium List 2 Accent 4" w:semiHidden="0" w:uiPriority="66" w:unhideWhenUsed="0"/>
-    <w:lsdException w:name="Medium Grid 1 Accent 4" w:semiHidden="0" w:uiPriority="67" w:unhideWhenUsed="0"/>
-    <w:lsdException w:name="Medium Grid 2 Accent 4" w:semiHidden="0" w:uiPriority="68" w:unhideWhenUsed="0"/>
-    <w:lsdException w:name="Medium Grid 3 Accent 4" w:semiHidden="0" w:uiPriority="69" w:unhideWhenUsed="0"/>
-    <w:lsdException w:name="Dark List Accent 4" w:semiHidden="0" w:uiPriority="70" w:unhideWhenUsed="0"/>
-    <w:lsdException w:name="Colorful Shading Accent 4" w:semiHidden="0" w:uiPriority="71" w:unhideWhenUsed="0"/>
-    <w:lsdException w:name="Colorful List Accent 4" w:semiHidden="0" w:uiPriority="72" w:unhideWhenUsed="0"/>
-    <w:lsdException w:name="Colorful Grid Accent 4" w:semiHidden="0" w:uiPriority="73" w:unhideWhenUsed="0"/>
-    <w:lsdException w:name="Light Shading Accent 5" w:semiHidden="0" w:uiPriority="60" w:unhideWhenUsed="0"/>
-    <w:lsdException w:name="Light List Accent 5" w:semiHidden="0" w:uiPriority="61" w:unhideWhenUsed="0"/>
-    <w:lsdException w:name="Light Grid Accent 5" w:semiHidden="0" w:uiPriority="62" w:unhideWhenUsed="0"/>
-    <w:lsdException w:name="Medium Shading 1 Accent 5" w:semiHidden="0" w:uiPriority="63" w:unhideWhenUsed="0"/>
-    <w:lsdException w:name="Medium Shading 2 Accent 5" w:semiHidden="0" w:uiPriority="64" w:unhideWhenUsed="0"/>
-    <w:lsdException w:name="Medium List 1 Accent 5" w:semiHidden="0" w:uiPriority="65" w:unhideWhenUsed="0"/>
-    <w:lsdException w:name="Medium List 2 Accent 5" w:semiHidden="0" w:uiPriority="66" w:unhideWhenUsed="0"/>
-    <w:lsdException w:name="Medium Grid 1 Accent 5" w:semiHidden="0" w:uiPriority="67" w:unhideWhenUsed="0"/>
-    <w:lsdException w:name="Medium Grid 2 Accent 5" w:semiHidden="0" w:uiPriority="68" w:unhideWhenUsed="0"/>
-    <w:lsdException w:name="Medium Grid 3 Accent 5" w:semiHidden="0" w:uiPriority="69" w:unhideWhenUsed="0"/>
-    <w:lsdException w:name="Dark List Accent 5" w:semiHidden="0" w:uiPriority="70" w:unhideWhenUsed="0"/>
-    <w:lsdException w:name="Colorful Shading Accent 5" w:semiHidden="0" w:uiPriority="71" w:unhideWhenUsed="0"/>
-    <w:lsdException w:name="Colorful List Accent 5" w:semiHidden="0" w:uiPriority="72" w:unhideWhenUsed="0"/>
-    <w:lsdException w:name="Colorful Grid Accent 5" w:semiHidden="0" w:uiPriority="73" w:unhideWhenUsed="0"/>
-    <w:lsdException w:name="Light Shading Accent 6" w:semiHidden="0" w:uiPriority="60" w:unhideWhenUsed="0"/>
-    <w:lsdException w:name="Light List Accent 6" w:semiHidden="0" w:uiPriority="61" w:unhideWhenUsed="0"/>
-    <w:lsdException w:name="Light Grid Accent 6" w:semiHidden="0" w:uiPriority="62" w:unhideWhenUsed="0"/>
-    <w:lsdException w:name="Medium Shading 1 Accent 6" w:semiHidden="0" w:uiPriority="63" w:unhideWhenUsed="0"/>
-    <w:lsdException w:name="Medium Shading 2 Accent 6" w:semiHidden="0" w:uiPriority="64" w:unhideWhenUsed="0"/>
-    <w:lsdException w:name="Medium List 1 Accent 6" w:semiHidden="0" w:uiPriority="65" w:unhideWhenUsed="0"/>
-    <w:lsdException w:name="Medium List 2 Accent 6" w:semiHidden="0" w:uiPriority="66" w:unhideWhenUsed="0"/>
-    <w:lsdException w:name="Medium Grid 1 Accent 6" w:semiHidden="0" w:uiPriority="67" w:unhideWhenUsed="0"/>
-    <w:lsdException w:name="Medium Grid 2 Accent 6" w:semiHidden="0" w:uiPriority="68" w:unhideWhenUsed="0"/>
-    <w:lsdException w:name="Medium Grid 3 Accent 6" w:semiHidden="0" w:uiPriority="69" w:unhideWhenUsed="0"/>
-    <w:lsdException w:name="Dark List Accent 6" w:semiHidden="0" w:uiPriority="70" w:unhideWhenUsed="0"/>
-    <w:lsdException w:name="Colorful Shading Accent 6" w:semiHidden="0" w:uiPriority="71" w:unhideWhenUsed="0"/>
-    <w:lsdException w:name="Colorful List Accent 6" w:semiHidden="0" w:uiPriority="72" w:unhideWhenUsed="0"/>
-    <w:lsdException w:name="Colorful Grid Accent 6" w:semiHidden="0" w:uiPriority="73" w:unhideWhenUsed="0"/>
-    <w:lsdException w:name="Subtle Emphasis" w:semiHidden="0" w:uiPriority="19" w:unhideWhenUsed="0" w:qFormat="1"/>
-    <w:lsdException w:name="Intense Emphasis" w:semiHidden="0" w:uiPriority="21" w:unhideWhenUsed="0" w:qFormat="1"/>
-    <w:lsdException w:name="Subtle Reference" w:semiHidden="0" w:uiPriority="31" w:unhideWhenUsed="0" w:qFormat="1"/>
-    <w:lsdException w:name="Intense Reference" w:semiHidden="0" w:uiPriority="32" w:unhideWhenUsed="0" w:qFormat="1"/>
-    <w:lsdException w:name="Book Title" w:semiHidden="0" w:uiPriority="33" w:unhideWhenUsed="0" w:qFormat="1"/>
-    <w:lsdException w:name="Bibliography" w:uiPriority="37"/>
-    <w:lsdException w:name="TOC Heading" w:uiPriority="39" w:qFormat="1"/>
-  </w:latentStyles>
-  <w:style w:type="paragraph" w:default="1" w:styleId="Normal">
-    <w:name w:val="Normal"/>
-    <w:qFormat/>
-  </w:style>
-  <w:style w:type="character" w:default="1" w:styleId="DefaultParagraphFont">
-    <w:name w:val="Default Paragraph Font"/>
-    <w:uiPriority w:val="1"/>
-    <w:semiHidden/>
-    <w:unhideWhenUsed/>
-  </w:style>
-  <w:style w:type="table" w:default="1" w:styleId="TableNormal">
-    <w:name w:val="Normal Table"/>
-    <w:uiPriority w:val="99"/>
-    <w:semiHidden/>
-    <w:unhideWhenUsed/>
-    <w:tblPr>
-      <w:tblInd w:w="0" w:type="dxa"/>
-      <w:tblCellMar>
-        <w:top w:w="0" w:type="dxa"/>
-        <w:left w:w="108" w:type="dxa"/>
-        <w:bottom w:w="0" w:type="dxa"/>
-        <w:right w:w="108" w:type="dxa"/>
-      </w:tblCellMar>
-    </w:tblPr>
-  </w:style>
-  <w:style w:type="numbering" w:default="1" w:styleId="NoList">
-    <w:name w:val="No List"/>
-    <w:uiPriority w:val="99"/>
-    <w:semiHidden/>
-    <w:unhideWhenUsed/>
-  </w:style>
-  <w:style w:type="paragraph" w:styleId="ListParagraph">
-    <w:name w:val="List Paragraph"/>
-    <w:basedOn w:val="Normal"/>
-    <w:uiPriority w:val="34"/>
-    <w:qFormat/>
-    <w:rsid w:val="00C75CAA"/>
-    <w:pPr>
-      <w:ind w:left="720"/>
-      <w:contextualSpacing/>
-    </w:pPr>
-  </w:style>
-  <w:style w:type="character" w:customStyle="1" w:styleId="t">
-    <w:name w:val="t"/>
-    <w:basedOn w:val="DefaultParagraphFont"/>
-    <w:rsid w:val="00DD4889"/>
-  </w:style>
-</w:styles>
-</file>
-
-<file path=word/stylesWithEffects.xml><?xml version="1.0" encoding="utf-8"?>
-<w:styles xmlns:wpc="http://schemas.microsoft.com/office/word/2010/wordprocessingCanvas" xmlns:mc="http://schemas.openxmlformats.org/markup-compatibility/2006" xmlns:o="urn:schemas-microsoft-com:office:office" xmlns:r="http://schemas.openxmlformats.org/officeDocument/2006/relationships" xmlns:m="http://schemas.openxmlformats.org/officeDocument/2006/math" xmlns:v="urn:schemas-microsoft-com:vml" xmlns:wp14="http://schemas.microsoft.com/office/word/2010/wordprocessingDrawing" xmlns:wp="http://schemas.openxmlformats.org/drawingml/2006/wordprocessingDrawing" xmlns:w10="urn:schemas-microsoft-com:office:word" xmlns:w="http://schemas.openxmlformats.org/wordprocessingml/2006/main" xmlns:w14="http://schemas.microsoft.com/office/word/2010/wordml" xmlns:wpg="http://schemas.microsoft.com/office/word/2010/wordprocessingGroup" xmlns:wpi="http://schemas.microsoft.com/office/word/2010/wordprocessingInk" xmlns:wne="http://schemas.microsoft.com/office/word/2006/wordml" xmlns:wps="http://schemas.microsoft.com/office/word/2010/wordprocessingShape" mc:Ignorable="w14 wp14">
-  <w:docDefaults>
-    <w:rPrDefault>
-      <w:rPr>
-        <w:rFonts w:asciiTheme="minorHAnsi" w:eastAsiaTheme="minorEastAsia" w:hAnsiTheme="minorHAnsi" w:cstheme="minorBidi"/>
-        <w:sz w:val="22"/>
-        <w:szCs w:val="22"/>
-        <w:lang w:val="en-MY" w:eastAsia="zh-CN" w:bidi="ar-SA"/>
-      </w:rPr>
-    </w:rPrDefault>
-    <w:pPrDefault>
-      <w:pPr>
-        <w:spacing w:after="200" w:line="276" w:lineRule="auto"/>
-      </w:pPr>
-    </w:pPrDefault>
-  </w:docDefaults>
-  <w:latentStyles w:defLockedState="0" w:defUIPriority="99" w:defSemiHidden="1" w:defUnhideWhenUsed="1" w:defQFormat="0" w:count="267">
-    <w:lsdException w:name="Normal" w:semiHidden="0" w:uiPriority="0" w:unhideWhenUsed="0" w:qFormat="1"/>
-    <w:lsdException w:name="heading 1" w:semiHidden="0" w:uiPriority="9" w:unhideWhenUsed="0" w:qFormat="1"/>
-    <w:lsdException w:name="heading 2" w:uiPriority="9" w:qFormat="1"/>
-    <w:lsdException w:name="heading 3" w:uiPriority="9" w:qFormat="1"/>
-    <w:lsdException w:name="heading 4" w:uiPriority="9" w:qFormat="1"/>
-    <w:lsdException w:name="heading 5" w:uiPriority="9" w:qFormat="1"/>
-    <w:lsdException w:name="heading 6" w:uiPriority="9" w:qFormat="1"/>
-    <w:lsdException w:name="heading 7" w:uiPriority="9" w:qFormat="1"/>
-    <w:lsdException w:name="heading 8" w:uiPriority="9" w:qFormat="1"/>
-    <w:lsdException w:name="heading 9" w:uiPriority="9" w:qFormat="1"/>
-    <w:lsdException w:name="toc 1" w:uiPriority="39"/>
-    <w:lsdException w:name="toc 2" w:uiPriority="39"/>
-    <w:lsdException w:name="toc 3" w:uiPriority="39"/>
-    <w:lsdException w:name="toc 4" w:uiPriority="39"/>
-    <w:lsdException w:name="toc 5" w:uiPriority="39"/>
-    <w:lsdException w:name="toc 6" w:uiPriority="39"/>
-    <w:lsdException w:name="toc 7" w:uiPriority="39"/>
-    <w:lsdException w:name="toc 8" w:uiPriority="39"/>
-    <w:lsdException w:name="toc 9" w:uiPriority="39"/>
-    <w:lsdException w:name="caption" w:uiPriority="35" w:qFormat="1"/>
-    <w:lsdException w:name="Title" w:semiHidden="0" w:uiPriority="10" w:unhideWhenUsed="0" w:qFormat="1"/>
-    <w:lsdException w:name="Default Paragraph Font" w:uiPriority="1"/>
-    <w:lsdException w:name="Subtitle" w:semiHidden="0" w:uiPriority="11" w:unhideWhenUsed="0" w:qFormat="1"/>
-    <w:lsdException w:name="Strong" w:semiHidden="0" w:uiPriority="22" w:unhideWhenUsed="0" w:qFormat="1"/>
-    <w:lsdException w:name="Emphasis" w:semiHidden="0" w:uiPriority="20" w:unhideWhenUsed="0" w:qFormat="1"/>
-    <w:lsdException w:name="Table Grid" w:semiHidden="0" w:uiPriority="59" w:unhideWhenUsed="0"/>
-    <w:lsdException w:name="Placeholder Text" w:unhideWhenUsed="0"/>
-    <w:lsdException w:name="No Spacing" w:semiHidden="0" w:uiPriority="1" w:unhideWhenUsed="0" w:qFormat="1"/>
-    <w:lsdException w:name="Light Shading" w:semiHidden="0" w:uiPriority="60" w:unhideWhenUsed="0"/>
-    <w:lsdException w:name="Light List" w:semiHidden="0" w:uiPriority="61" w:unhideWhenUsed="0"/>
-    <w:lsdException w:name="Light Grid" w:semiHidden="0" w:uiPriority="62" w:unhideWhenUsed="0"/>
-    <w:lsdException w:name="Medium Shading 1" w:semiHidden="0" w:uiPriority="63" w:unhideWhenUsed="0"/>
-    <w:lsdException w:name="Medium Shading 2" w:semiHidden="0" w:uiPriority="64" w:unhideWhenUsed="0"/>
-    <w:lsdException w:name="Medium List 1" w:semiHidden="0" w:uiPriority="65" w:unhideWhenUsed="0"/>
-    <w:lsdException w:name="Medium List 2" w:semiHidden="0" w:uiPriority="66" w:unhideWhenUsed="0"/>
-    <w:lsdException w:name="Medium Grid 1" w:semiHidden="0" w:uiPriority="67" w:unhideWhenUsed="0"/>
-    <w:lsdException w:name="Medium Grid 2" w:semiHidden="0" w:uiPriority="68" w:unhideWhenUsed="0"/>
-    <w:lsdException w:name="Medium Grid 3" w:semiHidden="0" w:uiPriority="69" w:unhideWhenUsed="0"/>
-    <w:lsdException w:name="Dark List" w:semiHidden="0" w:uiPriority="70" w:unhideWhenUsed="0"/>
-    <w:lsdException w:name="Colorful Shading" w:semiHidden="0" w:uiPriority="71" w:unhideWhenUsed="0"/>
-    <w:lsdException w:name="Colorful List" w:semiHidden="0" w:uiPriority="72" w:unhideWhenUsed="0"/>
-    <w:lsdException w:name="Colorful Grid" w:semiHidden="0" w:uiPriority="73" w:unhideWhenUsed="0"/>
-    <w:lsdException w:name="Light Shading Accent 1" w:semiHidden="0" w:uiPriority="60" w:unhideWhenUsed="0"/>
-    <w:lsdException w:name="Light List Accent 1" w:semiHidden="0" w:uiPriority="61" w:unhideWhenUsed="0"/>
-    <w:lsdException w:name="Light Grid Accent 1" w:semiHidden="0" w:uiPriority="62" w:unhideWhenUsed="0"/>
-    <w:lsdException w:name="Medium Shading 1 Accent 1" w:semiHidden="0" w:uiPriority="63" w:unhideWhenUsed="0"/>
-    <w:lsdException w:name="Medium Shading 2 Accent 1" w:semiHidden="0" w:uiPriority="64" w:unhideWhenUsed="0"/>
-    <w:lsdException w:name="Medium List 1 Accent 1" w:semiHidden="0" w:uiPriority="65" w:unhideWhenUsed="0"/>
-    <w:lsdException w:name="Revision" w:unhideWhenUsed="0"/>
-    <w:lsdException w:name="List Paragraph" w:semiHidden="0" w:uiPriority="34" w:unhideWhenUsed="0" w:qFormat="1"/>
-    <w:lsdException w:name="Quote" w:semiHidden="0" w:uiPriority="29" w:unhideWhenUsed="0" w:qFormat="1"/>
-    <w:lsdException w:name="Intense Quote" w:semiHidden="0" w:uiPriority="30" w:unhideWhenUsed="0" w:qFormat="1"/>
-    <w:lsdException w:name="Medium List 2 Accent 1" w:semiHidden="0" w:uiPriority="66" w:unhideWhenUsed="0"/>
-    <w:lsdException w:name="Medium Grid 1 Accent 1" w:semiHidden="0" w:uiPriority="67" w:unhideWhenUsed="0"/>
-    <w:lsdException w:name="Medium Grid 2 Accent 1" w:semiHidden="0" w:uiPriority="68" w:unhideWhenUsed="0"/>
-    <w:lsdException w:name="Medium Grid 3 Accent 1" w:semiHidden="0" w:uiPriority="69" w:unhideWhenUsed="0"/>
-    <w:lsdException w:name="Dark List Accent 1" w:semiHidden="0" w:uiPriority="70" w:unhideWhenUsed="0"/>
-    <w:lsdException w:name="Colorful Shading Accent 1" w:semiHidden="0" w:uiPriority="71" w:unhideWhenUsed="0"/>
-    <w:lsdException w:name="Colorful List Accent 1" w:semiHidden="0" w:uiPriority="72" w:unhideWhenUsed="0"/>
-    <w:lsdException w:name="Colorful Grid Accent 1" w:semiHidden="0" w:uiPriority="73" w:unhideWhenUsed="0"/>
-    <w:lsdException w:name="Light Shading Accent 2" w:semiHidden="0" w:uiPriority="60" w:unhideWhenUsed="0"/>
-    <w:lsdException w:name="Light List Accent 2" w:semiHidden="0" w:uiPriority="61" w:unhideWhenUsed="0"/>
-    <w:lsdException w:name="Light Grid Accent 2" w:semiHidden="0" w:uiPriority="62" w:unhideWhenUsed="0"/>
-    <w:lsdException w:name="Medium Shading 1 Accent 2" w:semiHidden="0" w:uiPriority="63" w:unhideWhenUsed="0"/>
-    <w:lsdException w:name="Medium Shading 2 Accent 2" w:semiHidden="0" w:uiPriority="64" w:unhideWhenUsed="0"/>
-    <w:lsdException w:name="Medium List 1 Accent 2" w:semiHidden="0" w:uiPriority="65" w:unhideWhenUsed="0"/>
-    <w:lsdException w:name="Medium List 2 Accent 2" w:semiHidden="0" w:uiPriority="66" w:unhideWhenUsed="0"/>
-    <w:lsdException w:name="Medium Grid 1 Accent 2" w:semiHidden="0" w:uiPriority="67" w:unhideWhenUsed="0"/>
-    <w:lsdException w:name="Medium Grid 2 Accent 2" w:semiHidden="0" w:uiPriority="68" w:unhideWhenUsed="0"/>
-    <w:lsdException w:name="Medium Grid 3 Accent 2" w:semiHidden="0" w:uiPriority="69" w:unhideWhenUsed="0"/>
-    <w:lsdException w:name="Dark List Accent 2" w:semiHidden="0" w:uiPriority="70" w:unhideWhenUsed="0"/>
-    <w:lsdException w:name="Colorful Shading Accent 2" w:semiHidden="0" w:uiPriority="71" w:unhideWhenUsed="0"/>
-    <w:lsdException w:name="Colorful List Accent 2" w:semiHidden="0" w:uiPriority="72" w:unhideWhenUsed="0"/>
-    <w:lsdException w:name="Colorful Grid Accent 2" w:semiHidden="0" w:uiPriority="73" w:unhideWhenUsed="0"/>
-    <w:lsdException w:name="Light Shading Accent 3" w:semiHidden="0" w:uiPriority="60" w:unhideWhenUsed="0"/>
-    <w:lsdException w:name="Light List Accent 3" w:semiHidden="0" w:uiPriority="61" w:unhideWhenUsed="0"/>
-    <w:lsdException w:name="Light Grid Accent 3" w:semiHidden="0" w:uiPriority="62" w:unhideWhenUsed="0"/>
-    <w:lsdException w:name="Medium Shading 1 Accent 3" w:semiHidden="0" w:uiPriority="63" w:unhideWhenUsed="0"/>
-    <w:lsdException w:name="Medium Shading 2 Accent 3" w:semiHidden="0" w:uiPriority="64" w:unhideWhenUsed="0"/>
-    <w:lsdException w:name="Medium List 1 Accent 3" w:semiHidden="0" w:uiPriority="65" w:unhideWhenUsed="0"/>
-    <w:lsdException w:name="Medium List 2 Accent 3" w:semiHidden="0" w:uiPriority="66" w:unhideWhenUsed="0"/>
-    <w:lsdException w:name="Medium Grid 1 Accent 3" w:semiHidden="0" w:uiPriority="67" w:unhideWhenUsed="0"/>
-    <w:lsdException w:name="Medium Grid 2 Accent 3" w:semiHidden="0" w:uiPriority="68" w:unhideWhenUsed="0"/>
-    <w:lsdException w:name="Medium Grid 3 Accent 3" w:semiHidden="0" w:uiPriority="69" w:unhideWhenUsed="0"/>
-    <w:lsdException w:name="Dark List Accent 3" w:semiHidden="0" w:uiPriority="70" w:unhideWhenUsed="0"/>
-    <w:lsdException w:name="Colorful Shading Accent 3" w:semiHidden="0" w:uiPriority="71" w:unhideWhenUsed="0"/>
-    <w:lsdException w:name="Colorful List Accent 3" w:semiHidden="0" w:uiPriority="72" w:unhideWhenUsed="0"/>
-    <w:lsdException w:name="Colorful Grid Accent 3" w:semiHidden="0" w:uiPriority="73" w:unhideWhenUsed="0"/>
-    <w:lsdException w:name="Light Shading Accent 4" w:semiHidden="0" w:uiPriority="60" w:unhideWhenUsed="0"/>
-    <w:lsdException w:name="Light List Accent 4" w:semiHidden="0" w:uiPriority="61" w:unhideWhenUsed="0"/>
-    <w:lsdException w:name="Light Grid Accent 4" w:semiHidden="0" w:uiPriority="62" w:unhideWhenUsed="0"/>
-    <w:lsdException w:name="Medium Shading 1 Accent 4" w:semiHidden="0" w:uiPriority="63" w:unhideWhenUsed="0"/>
-    <w:lsdException w:name="Medium Shading 2 Accent 4" w:semiHidden="0" w:uiPriority="64" w:unhideWhenUsed="0"/>
-    <w:lsdException w:name="Medium List 1 Accent 4" w:semiHidden="0" w:uiPriority="65" w:unhideWhenUsed="0"/>
-    <w:lsdException w:name="Medium List 2 Accent 4" w:semiHidden="0" w:uiPriority="66" w:unhideWhenUsed="0"/>
-    <w:lsdException w:name="Medium Grid 1 Accent 4" w:semiHidden="0" w:uiPriority="67" w:unhideWhenUsed="0"/>
-    <w:lsdException w:name="Medium Grid 2 Accent 4" w:semiHidden="0" w:uiPriority="68" w:unhideWhenUsed="0"/>
-    <w:lsdException w:name="Medium Grid 3 Accent 4" w:semiHidden="0" w:uiPriority="69" w:unhideWhenUsed="0"/>
-    <w:lsdException w:name="Dark List Accent 4" w:semiHidden="0" w:uiPriority="70" w:unhideWhenUsed="0"/>
-    <w:lsdException w:name="Colorful Shading Accent 4" w:semiHidden="0" w:uiPriority="71" w:unhideWhenUsed="0"/>
-    <w:lsdException w:name="Colorful List Accent 4" w:semiHidden="0" w:uiPriority="72" w:unhideWhenUsed="0"/>
-    <w:lsdException w:name="Colorful Grid Accent 4" w:semiHidden="0" w:uiPriority="73" w:unhideWhenUsed="0"/>
-    <w:lsdException w:name="Light Shading Accent 5" w:semiHidden="0" w:uiPriority="60" w:unhideWhenUsed="0"/>
-    <w:lsdException w:name="Light List Accent 5" w:semiHidden="0" w:uiPriority="61" w:unhideWhenUsed="0"/>
-    <w:lsdException w:name="Light Grid Accent 5" w:semiHidden="0" w:uiPriority="62" w:unhideWhenUsed="0"/>
-    <w:lsdException w:name="Medium Shading 1 Accent 5" w:semiHidden="0" w:uiPriority="63" w:unhideWhenUsed="0"/>
-    <w:lsdException w:name="Medium Shading 2 Accent 5" w:semiHidden="0" w:uiPriority="64" w:unhideWhenUsed="0"/>
-    <w:lsdException w:name="Medium List 1 Accent 5" w:semiHidden="0" w:uiPriority="65" w:unhideWhenUsed="0"/>
-    <w:lsdException w:name="Medium List 2 Accent 5" w:semiHidden="0" w:uiPriority="66" w:unhideWhenUsed="0"/>
-    <w:lsdException w:name="Medium Grid 1 Accent 5" w:semiHidden="0" w:uiPriority="67" w:unhideWhenUsed="0"/>
-    <w:lsdException w:name="Medium Grid 2 Accent 5" w:semiHidden="0" w:uiPriority="68" w:unhideWhenUsed="0"/>
-    <w:lsdException w:name="Medium Grid 3 Accent 5" w:semiHidden="0" w:uiPriority="69" w:unhideWhenUsed="0"/>
-    <w:lsdException w:name="Dark List Accent 5" w:semiHidden="0" w:uiPriority="70" w:unhideWhenUsed="0"/>
-    <w:lsdException w:name="Colorful Shading Accent 5" w:semiHidden="0" w:uiPriority="71" w:unhideWhenUsed="0"/>
-    <w:lsdException w:name="Colorful List Accent 5" w:semiHidden="0" w:uiPriority="72" w:unhideWhenUsed="0"/>
-    <w:lsdException w:name="Colorful Grid Accent 5" w:semiHidden="0" w:uiPriority="73" w:unhideWhenUsed="0"/>
-    <w:lsdException w:name="Light Shading Accent 6" w:semiHidden="0" w:uiPriority="60" w:unhideWhenUsed="0"/>
-    <w:lsdException w:name="Light List Accent 6" w:semiHidden="0" w:uiPriority="61" w:unhideWhenUsed="0"/>
-    <w:lsdException w:name="Light Grid Accent 6" w:semiHidden="0" w:uiPriority="62" w:unhideWhenUsed="0"/>
-    <w:lsdException w:name="Medium Shading 1 Accent 6" w:semiHidden="0" w:uiPriority="63" w:unhideWhenUsed="0"/>
-    <w:lsdException w:name="Medium Shading 2 Accent 6" w:semiHidden="0" w:uiPriority="64" w:unhideWhenUsed="0"/>
-    <w:lsdException w:name="Medium List 1 Accent 6" w:semiHidden="0" w:uiPriority="65" w:unhideWhenUsed="0"/>
-    <w:lsdException w:name="Medium List 2 Accent 6" w:semiHidden="0" w:uiPriority="66" w:unhideWhenUsed="0"/>
-    <w:lsdException w:name="Medium Grid 1 Accent 6" w:semiHidden="0" w:uiPriority="67" w:unhideWhenUsed="0"/>
-    <w:lsdException w:name="Medium Grid 2 Accent 6" w:semiHidden="0" w:uiPriority="68" w:unhideWhenUsed="0"/>
-    <w:lsdException w:name="Medium Grid 3 Accent 6" w:semiHidden="0" w:uiPriority="69" w:unhideWhenUsed="0"/>
-    <w:lsdException w:name="Dark List Accent 6" w:semiHidden="0" w:uiPriority="70" w:unhideWhenUsed="0"/>
-    <w:lsdException w:name="Colorful Shading Accent 6" w:semiHidden="0" w:uiPriority="71" w:unhideWhenUsed="0"/>
-    <w:lsdException w:name="Colorful List Accent 6" w:semiHidden="0" w:uiPriority="72" w:unhideWhenUsed="0"/>
-    <w:lsdException w:name="Colorful Grid Accent 6" w:semiHidden="0" w:uiPriority="73" w:unhideWhenUsed="0"/>
-    <w:lsdException w:name="Subtle Emphasis" w:semiHidden="0" w:uiPriority="19" w:unhideWhenUsed="0" w:qFormat="1"/>
-    <w:lsdException w:name="Intense Emphasis" w:semiHidden="0" w:uiPriority="21" w:unhideWhenUsed="0" w:qFormat="1"/>
-    <w:lsdException w:name="Subtle Reference" w:semiHidden="0" w:uiPriority="31" w:unhideWhenUsed="0" w:qFormat="1"/>
-    <w:lsdException w:name="Intense Reference" w:semiHidden="0" w:uiPriority="32" w:unhideWhenUsed="0" w:qFormat="1"/>
-    <w:lsdException w:name="Book Title" w:semiHidden="0" w:uiPriority="33" w:unhideWhenUsed="0" w:qFormat="1"/>
-    <w:lsdException w:name="Bibliography" w:uiPriority="37"/>
-    <w:lsdException w:name="TOC Heading" w:uiPriority="39" w:qFormat="1"/>
+  <w:latentStyles w:defLockedState="0" w:defUIPriority="99" w:defSemiHidden="0" w:defUnhideWhenUsed="0" w:defQFormat="0" w:count="371">
+    <w:lsdException w:name="Normal" w:uiPriority="0" w:qFormat="1"/>
+    <w:lsdException w:name="heading 1" w:uiPriority="9" w:qFormat="1"/>
+    <w:lsdException w:name="heading 2" w:semiHidden="1" w:uiPriority="9" w:unhideWhenUsed="1" w:qFormat="1"/>
+    <w:lsdException w:name="heading 3" w:semiHidden="1" w:uiPriority="9" w:unhideWhenUsed="1" w:qFormat="1"/>
+    <w:lsdException w:name="heading 4" w:semiHidden="1" w:uiPriority="9" w:unhideWhenUsed="1" w:qFormat="1"/>
+    <w:lsdException w:name="heading 5" w:semiHidden="1" w:uiPriority="9" w:unhideWhenUsed="1" w:qFormat="1"/>
+    <w:lsdException w:name="heading 6" w:semiHidden="1" w:uiPriority="9" w:unhideWhenUsed="1" w:qFormat="1"/>
+    <w:lsdException w:name="heading 7" w:semiHidden="1" w:uiPriority="9" w:unhideWhenUsed="1" w:qFormat="1"/>
+    <w:lsdException w:name="heading 8" w:semiHidden="1" w:uiPriority="9" w:unhideWhenUsed="1" w:qFormat="1"/>
+    <w:lsdException w:name="heading 9" w:semiHidden="1" w:uiPriority="9" w:unhideWhenUsed="1" w:qFormat="1"/>
+    <w:lsdException w:name="index 1" w:semiHidden="1" w:unhideWhenUsed="1"/>
+    <w:lsdException w:name="index 2" w:semiHidden="1" w:unhideWhenUsed="1"/>
+    <w:lsdException w:name="index 3" w:semiHidden="1" w:unhideWhenUsed="1"/>
+    <w:lsdException w:name="index 4" w:semiHidden="1" w:unhideWhenUsed="1"/>
+    <w:lsdException w:name="index 5" w:semiHidden="1" w:unhideWhenUsed="1"/>
+    <w:lsdException w:name="index 6" w:semiHidden="1" w:unhideWhenUsed="1"/>
+    <w:lsdException w:name="index 7" w:semiHidden="1" w:unhideWhenUsed="1"/>
+    <w:lsdException w:name="index 8" w:semiHidden="1" w:unhideWhenUsed="1"/>
+    <w:lsdException w:name="index 9" w:semiHidden="1" w:unhideWhenUsed="1"/>
+    <w:lsdException w:name="toc 1" w:semiHidden="1" w:uiPriority="39" w:unhideWhenUsed="1"/>
+    <w:lsdException w:name="toc 2" w:semiHidden="1" w:uiPriority="39" w:unhideWhenUsed="1"/>
+    <w:lsdException w:name="toc 3" w:semiHidden="1" w:uiPriority="39" w:unhideWhenUsed="1"/>
+    <w:lsdException w:name="toc 4" w:semiHidden="1" w:uiPriority="39" w:unhideWhenUsed="1"/>
+    <w:lsdException w:name="toc 5" w:semiHidden="1" w:uiPriority="39" w:unhideWhenUsed="1"/>
+    <w:lsdException w:name="toc 6" w:semiHidden="1" w:uiPriority="39" w:unhideWhenUsed="1"/>
+    <w:lsdException w:name="toc 7" w:semiHidden="1" w:uiPriority="39" w:unhideWhenUsed="1"/>
+    <w:lsdException w:name="toc 8" w:semiHidden="1" w:uiPriority="39" w:unhideWhenUsed="1"/>
+    <w:lsdException w:name="toc 9" w:semiHidden="1" w:uiPriority="39" w:unhideWhenUsed="1"/>
+    <w:lsdException w:name="Normal Indent" w:semiHidden="1" w:unhideWhenUsed="1"/>
+    <w:lsdException w:name="footnote text" w:semiHidden="1" w:unhideWhenUsed="1"/>
+    <w:lsdException w:name="annotation text" w:semiHidden="1" w:unhideWhenUsed="1"/>
+    <w:lsdException w:name="header" w:semiHidden="1" w:unhideWhenUsed="1"/>
+    <w:lsdException w:name="footer" w:semiHidden="1" w:unhideWhenUsed="1"/>
+    <w:lsdException w:name="index heading" w:semiHidden="1" w:unhideWhenUsed="1"/>
+    <w:lsdException w:name="caption" w:semiHidden="1" w:uiPriority="35" w:unhideWhenUsed="1" w:qFormat="1"/>
+    <w:lsdException w:name="table of figures" w:semiHidden="1" w:unhideWhenUsed="1"/>
+    <w:lsdException w:name="envelope address" w:semiHidden="1" w:unhideWhenUsed="1"/>
+    <w:lsdException w:name="envelope return" w:semiHidden="1" w:unhideWhenUsed="1"/>
+    <w:lsdException w:name="footnote reference" w:semiHidden="1" w:unhideWhenUsed="1"/>
+    <w:lsdException w:name="annotation reference" w:semiHidden="1" w:unhideWhenUsed="1"/>
+    <w:lsdException w:name="line number" w:semiHidden="1" w:unhideWhenUsed="1"/>
+    <w:lsdException w:name="page number" w:semiHidden="1" w:unhideWhenUsed="1"/>
+    <w:lsdException w:name="endnote reference" w:semiHidden="1" w:unhideWhenUsed="1"/>
+    <w:lsdException w:name="endnote text" w:semiHidden="1" w:unhideWhenUsed="1"/>
+    <w:lsdException w:name="table of authorities" w:semiHidden="1" w:unhideWhenUsed="1"/>
+    <w:lsdException w:name="macro" w:semiHidden="1" w:unhideWhenUsed="1"/>
+    <w:lsdException w:name="toa heading" w:semiHidden="1" w:unhideWhenUsed="1"/>
+    <w:lsdException w:name="List" w:semiHidden="1" w:unhideWhenUsed="1"/>
+    <w:lsdException w:name="List Bullet" w:semiHidden="1" w:unhideWhenUsed="1"/>
+    <w:lsdException w:name="List Number" w:semiHidden="1" w:unhideWhenUsed="1"/>
+    <w:lsdException w:name="List 2" w:semiHidden="1" w:unhideWhenUsed="1"/>
+    <w:lsdException w:name="List 3" w:semiHidden="1" w:unhideWhenUsed="1"/>
+    <w:lsdException w:name="List 4" w:semiHidden="1" w:unhideWhenUsed="1"/>
+    <w:lsdException w:name="List 5" w:semiHidden="1" w:unhideWhenUsed="1"/>
+    <w:lsdException w:name="List Bullet 2" w:semiHidden="1" w:unhideWhenUsed="1"/>
+    <w:lsdException w:name="List Bullet 3" w:semiHidden="1" w:unhideWhenUsed="1"/>
+    <w:lsdException w:name="List Bullet 4" w:semiHidden="1" w:unhideWhenUsed="1"/>
+    <w:lsdException w:name="List Bullet 5" w:semiHidden="1" w:unhideWhenUsed="1"/>
+    <w:lsdException w:name="List Number 2" w:semiHidden="1" w:unhideWhenUsed="1"/>
+    <w:lsdException w:name="List Number 3" w:semiHidden="1" w:unhideWhenUsed="1"/>
+    <w:lsdException w:name="List Number 4" w:semiHidden="1" w:unhideWhenUsed="1"/>
+    <w:lsdException w:name="List Number 5" w:semiHidden="1" w:unhideWhenUsed="1"/>
+    <w:lsdException w:name="Title" w:uiPriority="10" w:qFormat="1"/>
+    <w:lsdException w:name="Closing" w:semiHidden="1" w:unhideWhenUsed="1"/>
+    <w:lsdException w:name="Signature" w:semiHidden="1" w:unhideWhenUsed="1"/>
+    <w:lsdException w:name="Default Paragraph Font" w:semiHidden="1" w:uiPriority="1" w:unhideWhenUsed="1"/>
+    <w:lsdException w:name="Body Text" w:semiHidden="1" w:unhideWhenUsed="1"/>
+    <w:lsdException w:name="Body Text Indent" w:semiHidden="1" w:unhideWhenUsed="1"/>
+    <w:lsdException w:name="List Continue" w:semiHidden="1" w:unhideWhenUsed="1"/>
+    <w:lsdException w:name="List Continue 2" w:semiHidden="1" w:unhideWhenUsed="1"/>
+    <w:lsdException w:name="List Continue 3" w:semiHidden="1" w:unhideWhenUsed="1"/>
+    <w:lsdException w:name="List Continue 4" w:semiHidden="1" w:unhideWhenUsed="1"/>
+    <w:lsdException w:name="List Continue 5" w:semiHidden="1" w:unhideWhenUsed="1"/>
+    <w:lsdException w:name="Message Header" w:semiHidden="1" w:unhideWhenUsed="1"/>
+    <w:lsdException w:name="Subtitle" w:uiPriority="11" w:qFormat="1"/>
+    <w:lsdException w:name="Salutation" w:semiHidden="1" w:unhideWhenUsed="1"/>
+    <w:lsdException w:name="Date" w:semiHidden="1" w:unhideWhenUsed="1"/>
+    <w:lsdException w:name="Body Text First Indent" w:semiHidden="1" w:unhideWhenUsed="1"/>
+    <w:lsdException w:name="Body Text First Indent 2" w:semiHidden="1" w:unhideWhenUsed="1"/>
+    <w:lsdException w:name="Note Heading" w:semiHidden="1" w:unhideWhenUsed="1"/>
+    <w:lsdException w:name="Body Text 2" w:semiHidden="1" w:unhideWhenUsed="1"/>
+    <w:lsdException w:name="Body Text 3" w:semiHidden="1" w:unhideWhenUsed="1"/>
+    <w:lsdException w:name="Body Text Indent 2" w:semiHidden="1" w:unhideWhenUsed="1"/>
+    <w:lsdException w:name="Body Text Indent 3" w:semiHidden="1" w:unhideWhenUsed="1"/>
+    <w:lsdException w:name="Block Text" w:semiHidden="1" w:unhideWhenUsed="1"/>
+    <w:lsdException w:name="Hyperlink" w:semiHidden="1" w:unhideWhenUsed="1"/>
+    <w:lsdException w:name="FollowedHyperlink" w:semiHidden="1" w:unhideWhenUsed="1"/>
+    <w:lsdException w:name="Strong" w:uiPriority="22" w:qFormat="1"/>
+    <w:lsdException w:name="Emphasis" w:uiPriority="20" w:qFormat="1"/>
+    <w:lsdException w:name="Document Map" w:semiHidden="1" w:unhideWhenUsed="1"/>
+    <w:lsdException w:name="Plain Text" w:semiHidden="1" w:unhideWhenUsed="1"/>
+    <w:lsdException w:name="E-mail Signature" w:semiHidden="1" w:unhideWhenUsed="1"/>
+    <w:lsdException w:name="HTML Top of Form" w:semiHidden="1" w:unhideWhenUsed="1"/>
+    <w:lsdException w:name="HTML Bottom of Form" w:semiHidden="1" w:unhideWhenUsed="1"/>
+    <w:lsdException w:name="Normal (Web)" w:semiHidden="1" w:unhideWhenUsed="1"/>
+    <w:lsdException w:name="HTML Acronym" w:semiHidden="1" w:unhideWhenUsed="1"/>
+    <w:lsdException w:name="HTML Address" w:semiHidden="1" w:unhideWhenUsed="1"/>
+    <w:lsdException w:name="HTML Cite" w:semiHidden="1" w:unhideWhenUsed="1"/>
+    <w:lsdException w:name="HTML Code" w:semiHidden="1" w:unhideWhenUsed="1"/>
+    <w:lsdException w:name="HTML Definition" w:semiHidden="1" w:unhideWhenUsed="1"/>
+    <w:lsdException w:name="HTML Keyboard" w:semiHidden="1" w:unhideWhenUsed="1"/>
+    <w:lsdException w:name="HTML Preformatted" w:semiHidden="1" w:unhideWhenUsed="1"/>
+    <w:lsdException w:name="HTML Sample" w:semiHidden="1" w:unhideWhenUsed="1"/>
+    <w:lsdException w:name="HTML Typewriter" w:semiHidden="1" w:unhideWhenUsed="1"/>
+    <w:lsdException w:name="HTML Variable" w:semiHidden="1" w:unhideWhenUsed="1"/>
+    <w:lsdException w:name="Normal Table" w:semiHidden="1" w:unhideWhenUsed="1"/>
+    <w:lsdException w:name="annotation subject" w:semiHidden="1" w:unhideWhenUsed="1"/>
+    <w:lsdException w:name="No List" w:semiHidden="1" w:unhideWhenUsed="1"/>
+    <w:lsdException w:name="Outline List 1" w:semiHidden="1" w:unhideWhenUsed="1"/>
+    <w:lsdException w:name="Outline List 2" w:semiHidden="1" w:unhideWhenUsed="1"/>
+    <w:lsdException w:name="Outline List 3" w:semiHidden="1" w:unhideWhenUsed="1"/>
+    <w:lsdException w:name="Table Simple 1" w:semiHidden="1" w:unhideWhenUsed="1"/>
+    <w:lsdException w:name="Table Simple 2" w:semiHidden="1" w:unhideWhenUsed="1"/>
+    <w:lsdException w:name="Table Simple 3" w:semiHidden="1" w:unhideWhenUsed="1"/>
+    <w:lsdException w:name="Table Classic 1" w:semiHidden="1" w:unhideWhenUsed="1"/>
+    <w:lsdException w:name="Table Classic 2" w:semiHidden="1" w:unhideWhenUsed="1"/>
+    <w:lsdException w:name="Table Classic 3" w:semiHidden="1" w:unhideWhenUsed="1"/>
+    <w:lsdException w:name="Table Classic 4" w:semiHidden="1" w:unhideWhenUsed="1"/>
+    <w:lsdException w:name="Table Colorful 1" w:semiHidden="1" w:unhideWhenUsed="1"/>
+    <w:lsdException w:name="Table Colorful 2" w:semiHidden="1" w:unhideWhenUsed="1"/>
+    <w:lsdException w:name="Table Colorful 3" w:semiHidden="1" w:unhideWhenUsed="1"/>
+    <w:lsdException w:name="Table Columns 1" w:semiHidden="1" w:unhideWhenUsed="1"/>
+    <w:lsdException w:name="Table Columns 2" w:semiHidden="1" w:unhideWhenUsed="1"/>
+    <w:lsdException w:name="Table Columns 3" w:semiHidden="1" w:unhideWhenUsed="1"/>
+    <w:lsdException w:name="Table Columns 4" w:semiHidden="1" w:unhideWhenUsed="1"/>
+    <w:lsdException w:name="Table Columns 5" w:semiHidden="1" w:unhideWhenUsed="1"/>
+    <w:lsdException w:name="Table Grid 1" w:semiHidden="1" w:unhideWhenUsed="1"/>
+    <w:lsdException w:name="Table Grid 2" w:semiHidden="1" w:unhideWhenUsed="1"/>
+    <w:lsdException w:name="Table Grid 3" w:semiHidden="1" w:unhideWhenUsed="1"/>
+    <w:lsdException w:name="Table Grid 4" w:semiHidden="1" w:unhideWhenUsed="1"/>
+    <w:lsdException w:name="Table Grid 5" w:semiHidden="1" w:unhideWhenUsed="1"/>
+    <w:lsdException w:name="Table Grid 6" w:semiHidden="1" w:unhideWhenUsed="1"/>
+    <w:lsdException w:name="Table Grid 7" w:semiHidden="1" w:unhideWhenUsed="1"/>
+    <w:lsdException w:name="Table Grid 8" w:semiHidden="1" w:unhideWhenUsed="1"/>
+    <w:lsdException w:name="Table List 1" w:semiHidden="1" w:unhideWhenUsed="1"/>
+    <w:lsdException w:name="Table List 2" w:semiHidden="1" w:unhideWhenUsed="1"/>
+    <w:lsdException w:name="Table List 3" w:semiHidden="1" w:unhideWhenUsed="1"/>
+    <w:lsdException w:name="Table List 4" w:semiHidden="1" w:unhideWhenUsed="1"/>
+    <w:lsdException w:name="Table List 5" w:semiHidden="1" w:unhideWhenUsed="1"/>
+    <w:lsdException w:name="Table List 6" w:semiHidden="1" w:unhideWhenUsed="1"/>
+    <w:lsdException w:name="Table List 7" w:semiHidden="1" w:unhideWhenUsed="1"/>
+    <w:lsdException w:name="Table List 8" w:semiHidden="1" w:unhideWhenUsed="1"/>
+    <w:lsdException w:name="Table 3D effects 1" w:semiHidden="1" w:unhideWhenUsed="1"/>
+    <w:lsdException w:name="Table 3D effects 2" w:semiHidden="1" w:unhideWhenUsed="1"/>
+    <w:lsdException w:name="Table 3D effects 3" w:semiHidden="1" w:unhideWhenUsed="1"/>
+    <w:lsdException w:name="Table Contemporary" w:semiHidden="1" w:unhideWhenUsed="1"/>
+    <w:lsdException w:name="Table Elegant" w:semiHidden="1" w:unhideWhenUsed="1"/>
+    <w:lsdException w:name="Table Professional" w:semiHidden="1" w:unhideWhenUsed="1"/>
+    <w:lsdException w:name="Table Subtle 1" w:semiHidden="1" w:unhideWhenUsed="1"/>
+    <w:lsdException w:name="Table Subtle 2" w:semiHidden="1" w:unhideWhenUsed="1"/>
+    <w:lsdException w:name="Table Web 1" w:semiHidden="1" w:unhideWhenUsed="1"/>
+    <w:lsdException w:name="Table Web 2" w:semiHidden="1" w:unhideWhenUsed="1"/>
+    <w:lsdException w:name="Table Web 3" w:semiHidden="1" w:unhideWhenUsed="1"/>
+    <w:lsdException w:name="Balloon Text" w:semiHidden="1" w:unhideWhenUsed="1"/>
+    <w:lsdException w:name="Table Grid" w:uiPriority="59"/>
+    <w:lsdException w:name="Table Theme" w:semiHidden="1" w:unhideWhenUsed="1"/>
+    <w:lsdException w:name="Placeholder Text" w:semiHidden="1"/>
+    <w:lsdException w:name="No Spacing" w:uiPriority="1" w:qFormat="1"/>
+    <w:lsdException w:name="Light Shading" w:uiPriority="60"/>
+    <w:lsdException w:name="Light List" w:uiPriority="61"/>
+    <w:lsdException w:name="Light Grid" w:uiPriority="62"/>
+    <w:lsdException w:name="Medium Shading 1" w:uiPriority="63"/>
+    <w:lsdException w:name="Medium Shading 2" w:uiPriority="64"/>
+    <w:lsdException w:name="Medium List 1" w:uiPriority="65"/>
+    <w:lsdException w:name="Medium List 2" w:uiPriority="66"/>
+    <w:lsdException w:name="Medium Grid 1" w:uiPriority="67"/>
+    <w:lsdException w:name="Medium Grid 2" w:uiPriority="68"/>
+    <w:lsdException w:name="Medium Grid 3" w:uiPriority="69"/>
+    <w:lsdException w:name="Dark List" w:uiPriority="70"/>
+    <w:lsdException w:name="Colorful Shading" w:uiPriority="71"/>
+    <w:lsdException w:name="Colorful List" w:uiPriority="72"/>
+    <w:lsdException w:name="Colorful Grid" w:uiPriority="73"/>
+    <w:lsdException w:name="Light Shading Accent 1" w:uiPriority="60"/>
+    <w:lsdException w:name="Light List Accent 1" w:uiPriority="61"/>
+    <w:lsdException w:name="Light Grid Accent 1" w:uiPriority="62"/>
+    <w:lsdException w:name="Medium Shading 1 Accent 1" w:uiPriority="63"/>
+    <w:lsdException w:name="Medium Shading 2 Accent 1" w:uiPriority="64"/>
+    <w:lsdException w:name="Medium List 1 Accent 1" w:uiPriority="65"/>
+    <w:lsdException w:name="Revision" w:semiHidden="1"/>
+    <w:lsdException w:name="List Paragraph" w:uiPriority="34" w:qFormat="1"/>
+    <w:lsdException w:name="Quote" w:uiPriority="29" w:qFormat="1"/>
+    <w:lsdException w:name="Intense Quote" w:uiPriority="30" w:qFormat="1"/>
+    <w:lsdException w:name="Medium List 2 Accent 1" w:uiPriority="66"/>
+    <w:lsdException w:name="Medium Grid 1 Accent 1" w:uiPriority="67"/>
+    <w:lsdException w:name="Medium Grid 2 Accent 1" w:uiPriority="68"/>
+    <w:lsdException w:name="Medium Grid 3 Accent 1" w:uiPriority="69"/>
+    <w:lsdException w:name="Dark List Accent 1" w:uiPriority="70"/>
+    <w:lsdException w:name="Colorful Shading Accent 1" w:uiPriority="71"/>
+    <w:lsdException w:name="Colorful List Accent 1" w:uiPriority="72"/>
+    <w:lsdException w:name="Colorful Grid Accent 1" w:uiPriority="73"/>
+    <w:lsdException w:name="Light Shading Accent 2" w:uiPriority="60"/>
+    <w:lsdException w:name="Light List Accent 2" w:uiPriority="61"/>
+    <w:lsdException w:name="Light Grid Accent 2" w:uiPriority="62"/>
+    <w:lsdException w:name="Medium Shading 1 Accent 2" w:uiPriority="63"/>
+    <w:lsdException w:name="Medium Shading 2 Accent 2" w:uiPriority="64"/>
+    <w:lsdException w:name="Medium List 1 Accent 2" w:uiPriority="65"/>
+    <w:lsdException w:name="Medium List 2 Accent 2" w:uiPriority="66"/>
+    <w:lsdException w:name="Medium Grid 1 Accent 2" w:uiPriority="67"/>
+    <w:lsdException w:name="Medium Grid 2 Accent 2" w:uiPriority="68"/>
+    <w:lsdException w:name="Medium Grid 3 Accent 2" w:uiPriority="69"/>
+    <w:lsdException w:name="Dark List Accent 2" w:uiPriority="70"/>
+    <w:lsdException w:name="Colorful Shading Accent 2" w:uiPriority="71"/>
+    <w:lsdException w:name="Colorful List Accent 2" w:uiPriority="72"/>
+    <w:lsdException w:name="Colorful Grid Accent 2" w:uiPriority="73"/>
+    <w:lsdException w:name="Light Shading Accent 3" w:uiPriority="60"/>
+    <w:lsdException w:name="Light List Accent 3" w:uiPriority="61"/>
+    <w:lsdException w:name="Light Grid Accent 3" w:uiPriority="62"/>
+    <w:lsdException w:name="Medium Shading 1 Accent 3" w:uiPriority="63"/>
+    <w:lsdException w:name="Medium Shading 2 Accent 3" w:uiPriority="64"/>
+    <w:lsdException w:name="Medium List 1 Accent 3" w:uiPriority="65"/>
+    <w:lsdException w:name="Medium List 2 Accent 3" w:uiPriority="66"/>
+    <w:lsdException w:name="Medium Grid 1 Accent 3" w:uiPriority="67"/>
+    <w:lsdException w:name="Medium Grid 2 Accent 3" w:uiPriority="68"/>
+    <w:lsdException w:name="Medium Grid 3 Accent 3" w:uiPriority="69"/>
+    <w:lsdException w:name="Dark List Accent 3" w:uiPriority="70"/>
+    <w:lsdException w:name="Colorful Shading Accent 3" w:uiPriority="71"/>
+    <w:lsdException w:name="Colorful List Accent 3" w:uiPriority="72"/>
+    <w:lsdException w:name="Colorful Grid Accent 3" w:uiPriority="73"/>
+    <w:lsdException w:name="Light Shading Accent 4" w:uiPriority="60"/>
+    <w:lsdException w:name="Light List Accent 4" w:uiPriority="61"/>
+    <w:lsdException w:name="Light Grid Accent 4" w:uiPriority="62"/>
+    <w:lsdException w:name="Medium Shading 1 Accent 4" w:uiPriority="63"/>
+    <w:lsdException w:name="Medium Shading 2 Accent 4" w:uiPriority="64"/>
+    <w:lsdException w:name="Medium List 1 Accent 4" w:uiPriority="65"/>
+    <w:lsdException w:name="Medium List 2 Accent 4" w:uiPriority="66"/>
+    <w:lsdException w:name="Medium Grid 1 Accent 4" w:uiPriority="67"/>
+    <w:lsdException w:name="Medium Grid 2 Accent 4" w:uiPriority="68"/>
+    <w:lsdException w:name="Medium Grid 3 Accent 4" w:uiPriority="69"/>
+    <w:lsdException w:name="Dark List Accent 4" w:uiPriority="70"/>
+    <w:lsdException w:name="Colorful Shading Accent 4" w:uiPriority="71"/>
+    <w:lsdException w:name="Colorful List Accent 4" w:uiPriority="72"/>
+    <w:lsdException w:name="Colorful Grid Accent 4" w:uiPriority="73"/>
+    <w:lsdException w:name="Light Shading Accent 5" w:uiPriority="60"/>
+    <w:lsdException w:name="Light List Accent 5" w:uiPriority="61"/>
+    <w:lsdException w:name="Light Grid Accent 5" w:uiPriority="62"/>
+    <w:lsdException w:name="Medium Shading 1 Accent 5" w:uiPriority="63"/>
+    <w:lsdException w:name="Medium Shading 2 Accent 5" w:uiPriority="64"/>
+    <w:lsdException w:name="Medium List 1 Accent 5" w:uiPriority="65"/>
+    <w:lsdException w:name="Medium List 2 Accent 5" w:uiPriority="66"/>
+    <w:lsdException w:name="Medium Grid 1 Accent 5" w:uiPriority="67"/>
+    <w:lsdException w:name="Medium Grid 2 Accent 5" w:uiPriority="68"/>
+    <w:lsdException w:name="Medium Grid 3 Accent 5" w:uiPriority="69"/>
+    <w:lsdException w:name="Dark List Accent 5" w:uiPriority="70"/>
+    <w:lsdException w:name="Colorful Shading Accent 5" w:uiPriority="71"/>
+    <w:lsdException w:name="Colorful List Accent 5" w:uiPriority="72"/>
+    <w:lsdException w:name="Colorful Grid Accent 5" w:uiPriority="73"/>
+    <w:lsdException w:name="Light Shading Accent 6" w:uiPriority="60"/>
+    <w:lsdException w:name="Light List Accent 6" w:uiPriority="61"/>
+    <w:lsdException w:name="Light Grid Accent 6" w:uiPriority="62"/>
+    <w:lsdException w:name="Medium Shading 1 Accent 6" w:uiPriority="63"/>
+    <w:lsdException w:name="Medium Shading 2 Accent 6" w:uiPriority="64"/>
+    <w:lsdException w:name="Medium List 1 Accent 6" w:uiPriority="65"/>
+    <w:lsdException w:name="Medium List 2 Accent 6" w:uiPriority="66"/>
+    <w:lsdException w:name="Medium Grid 1 Accent 6" w:uiPriority="67"/>
+    <w:lsdException w:name="Medium Grid 2 Accent 6" w:uiPriority="68"/>
+    <w:lsdException w:name="Medium Grid 3 Accent 6" w:uiPriority="69"/>
+    <w:lsdException w:name="Dark List Accent 6" w:uiPriority="70"/>
+    <w:lsdException w:name="Colorful Shading Accent 6" w:uiPriority="71"/>
+    <w:lsdException w:name="Colorful List Accent 6" w:uiPriority="72"/>
+    <w:lsdException w:name="Colorful Grid Accent 6" w:uiPriority="73"/>
+    <w:lsdException w:name="Subtle Emphasis" w:uiPriority="19" w:qFormat="1"/>
+    <w:lsdException w:name="Intense Emphasis" w:uiPriority="21" w:qFormat="1"/>
+    <w:lsdException w:name="Subtle Reference" w:uiPriority="31" w:qFormat="1"/>
+    <w:lsdException w:name="Intense Reference" w:uiPriority="32" w:qFormat="1"/>
+    <w:lsdException w:name="Book Title" w:uiPriority="33" w:qFormat="1"/>
+    <w:lsdException w:name="Bibliography" w:semiHidden="1" w:uiPriority="37" w:unhideWhenUsed="1"/>
+    <w:lsdException w:name="TOC Heading" w:semiHidden="1" w:uiPriority="39" w:unhideWhenUsed="1" w:qFormat="1"/>
+    <w:lsdException w:name="Plain Table 1" w:uiPriority="41"/>
+    <w:lsdException w:name="Plain Table 2" w:uiPriority="42"/>
+    <w:lsdException w:name="Plain Table 3" w:uiPriority="43"/>
+    <w:lsdException w:name="Plain Table 4" w:uiPriority="44"/>
+    <w:lsdException w:name="Plain Table 5" w:uiPriority="45"/>
+    <w:lsdException w:name="Grid Table Light" w:uiPriority="40"/>
+    <w:lsdException w:name="Grid Table 1 Light" w:uiPriority="46"/>
+    <w:lsdException w:name="Grid Table 2" w:uiPriority="47"/>
+    <w:lsdException w:name="Grid Table 3" w:uiPriority="48"/>
+    <w:lsdException w:name="Grid Table 4" w:uiPriority="49"/>
+    <w:lsdException w:name="Grid Table 5 Dark" w:uiPriority="50"/>
+    <w:lsdException w:name="Grid Table 6 Colorful" w:uiPriority="51"/>
+    <w:lsdException w:name="Grid Table 7 Colorful" w:uiPriority="52"/>
+    <w:lsdException w:name="Grid Table 1 Light Accent 1" w:uiPriority="46"/>
+    <w:lsdException w:name="Grid Table 2 Accent 1" w:uiPriority="47"/>
+    <w:lsdException w:name="Grid Table 3 Accent 1" w:uiPriority="48"/>
+    <w:lsdException w:name="Grid Table 4 Accent 1" w:uiPriority="49"/>
+    <w:lsdException w:name="Grid Table 5 Dark Accent 1" w:uiPriority="50"/>
+    <w:lsdException w:name="Grid Table 6 Colorful Accent 1" w:uiPriority="51"/>
+    <w:lsdException w:name="Grid Table 7 Colorful Accent 1" w:uiPriority="52"/>
+    <w:lsdException w:name="Grid Table 1 Light Accent 2" w:uiPriority="46"/>
+    <w:lsdException w:name="Grid Table 2 Accent 2" w:uiPriority="47"/>
+    <w:lsdException w:name="Grid Table 3 Accent 2" w:uiPriority="48"/>
+    <w:lsdException w:name="Grid Table 4 Accent 2" w:uiPriority="49"/>
+    <w:lsdException w:name="Grid Table 5 Dark Accent 2" w:uiPriority="50"/>
+    <w:lsdException w:name="Grid Table 6 Colorful Accent 2" w:uiPriority="51"/>
+    <w:lsdException w:name="Grid Table 7 Colorful Accent 2" w:uiPriority="52"/>
+    <w:lsdException w:name="Grid Table 1 Light Accent 3" w:uiPriority="46"/>
+    <w:lsdException w:name="Grid Table 2 Accent 3" w:uiPriority="47"/>
+    <w:lsdException w:name="Grid Table 3 Accent 3" w:uiPriority="48"/>
+    <w:lsdException w:name="Grid Table 4 Accent 3" w:uiPriority="49"/>
+    <w:lsdException w:name="Grid Table 5 Dark Accent 3" w:uiPriority="50"/>
+    <w:lsdException w:name="Grid Table 6 Colorful Accent 3" w:uiPriority="51"/>
+    <w:lsdException w:name="Grid Table 7 Colorful Accent 3" w:uiPriority="52"/>
+    <w:lsdException w:name="Grid Table 1 Light Accent 4" w:uiPriority="46"/>
+    <w:lsdException w:name="Grid Table 2 Accent 4" w:uiPriority="47"/>
+    <w:lsdException w:name="Grid Table 3 Accent 4" w:uiPriority="48"/>
+    <w:lsdException w:name="Grid Table 4 Accent 4" w:uiPriority="49"/>
+    <w:lsdException w:name="Grid Table 5 Dark Accent 4" w:uiPriority="50"/>
+    <w:lsdException w:name="Grid Table 6 Colorful Accent 4" w:uiPriority="51"/>
+    <w:lsdException w:name="Grid Table 7 Colorful Accent 4" w:uiPriority="52"/>
+    <w:lsdException w:name="Grid Table 1 Light Accent 5" w:uiPriority="46"/>
+    <w:lsdException w:name="Grid Table 2 Accent 5" w:uiPriority="47"/>
+    <w:lsdException w:name="Grid Table 3 Accent 5" w:uiPriority="48"/>
+    <w:lsdException w:name="Grid Table 4 Accent 5" w:uiPriority="49"/>
+    <w:lsdException w:name="Grid Table 5 Dark Accent 5" w:uiPriority="50"/>
+    <w:lsdException w:name="Grid Table 6 Colorful Accent 5" w:uiPriority="51"/>
+    <w:lsdException w:name="Grid Table 7 Colorful Accent 5" w:uiPriority="52"/>
+    <w:lsdException w:name="Grid Table 1 Light Accent 6" w:uiPriority="46"/>
+    <w:lsdException w:name="Grid Table 2 Accent 6" w:uiPriority="47"/>
+    <w:lsdException w:name="Grid Table 3 Accent 6" w:uiPriority="48"/>
+    <w:lsdException w:name="Grid Table 4 Accent 6" w:uiPriority="49"/>
+    <w:lsdException w:name="Grid Table 5 Dark Accent 6" w:uiPriority="50"/>
+    <w:lsdException w:name="Grid Table 6 Colorful Accent 6" w:uiPriority="51"/>
+    <w:lsdException w:name="Grid Table 7 Colorful Accent 6" w:uiPriority="52"/>
+    <w:lsdException w:name="List Table 1 Light" w:uiPriority="46"/>
+    <w:lsdException w:name="List Table 2" w:uiPriority="47"/>
+    <w:lsdException w:name="List Table 3" w:uiPriority="48"/>
+    <w:lsdException w:name="List Table 4" w:uiPriority="49"/>
+    <w:lsdException w:name="List Table 5 Dark" w:uiPriority="50"/>
+    <w:lsdException w:name="List Table 6 Colorful" w:uiPriority="51"/>
+    <w:lsdException w:name="List Table 7 Colorful" w:uiPriority="52"/>
+    <w:lsdException w:name="List Table 1 Light Accent 1" w:uiPriority="46"/>
+    <w:lsdException w:name="List Table 2 Accent 1" w:uiPriority="47"/>
+    <w:lsdException w:name="List Table 3 Accent 1" w:uiPriority="48"/>
+    <w:lsdException w:name="List Table 4 Accent 1" w:uiPriority="49"/>
+    <w:lsdException w:name="List Table 5 Dark Accent 1" w:uiPriority="50"/>
+    <w:lsdException w:name="List Table 6 Colorful Accent 1" w:uiPriority="51"/>
+    <w:lsdException w:name="List Table 7 Colorful Accent 1" w:uiPriority="52"/>
+    <w:lsdException w:name="List Table 1 Light Accent 2" w:uiPriority="46"/>
+    <w:lsdException w:name="List Table 2 Accent 2" w:uiPriority="47"/>
+    <w:lsdException w:name="List Table 3 Accent 2" w:uiPriority="48"/>
+    <w:lsdException w:name="List Table 4 Accent 2" w:uiPriority="49"/>
+    <w:lsdException w:name="List Table 5 Dark Accent 2" w:uiPriority="50"/>
+    <w:lsdException w:name="List Table 6 Colorful Accent 2" w:uiPriority="51"/>
+    <w:lsdException w:name="List Table 7 Colorful Accent 2" w:uiPriority="52"/>
+    <w:lsdException w:name="List Table 1 Light Accent 3" w:uiPriority="46"/>
+    <w:lsdException w:name="List Table 2 Accent 3" w:uiPriority="47"/>
+    <w:lsdException w:name="List Table 3 Accent 3" w:uiPriority="48"/>
+    <w:lsdException w:name="List Table 4 Accent 3" w:uiPriority="49"/>
+    <w:lsdException w:name="List Table 5 Dark Accent 3" w:uiPriority="50"/>
+    <w:lsdException w:name="List Table 6 Colorful Accent 3" w:uiPriority="51"/>
+    <w:lsdException w:name="List Table 7 Colorful Accent 3" w:uiPriority="52"/>
+    <w:lsdException w:name="List Table 1 Light Accent 4" w:uiPriority="46"/>
+    <w:lsdException w:name="List Table 2 Accent 4" w:uiPriority="47"/>
+    <w:lsdException w:name="List Table 3 Accent 4" w:uiPriority="48"/>
+    <w:lsdException w:name="List Table 4 Accent 4" w:uiPriority="49"/>
+    <w:lsdException w:name="List Table 5 Dark Accent 4" w:uiPriority="50"/>
+    <w:lsdException w:name="List Table 6 Colorful Accent 4" w:uiPriority="51"/>
+    <w:lsdException w:name="List Table 7 Colorful Accent 4" w:uiPriority="52"/>
+    <w:lsdException w:name="List Table 1 Light Accent 5" w:uiPriority="46"/>
+    <w:lsdException w:name="List Table 2 Accent 5" w:uiPriority="47"/>
+    <w:lsdException w:name="List Table 3 Accent 5" w:uiPriority="48"/>
+    <w:lsdException w:name="List Table 4 Accent 5" w:uiPriority="49"/>
+    <w:lsdException w:name="List Table 5 Dark Accent 5" w:uiPriority="50"/>
+    <w:lsdException w:name="List Table 6 Colorful Accent 5" w:uiPriority="51"/>
+    <w:lsdException w:name="List Table 7 Colorful Accent 5" w:uiPriority="52"/>
+    <w:lsdException w:name="List Table 1 Light Accent 6" w:uiPriority="46"/>
+    <w:lsdException w:name="List Table 2 Accent 6" w:uiPriority="47"/>
+    <w:lsdException w:name="List Table 3 Accent 6" w:uiPriority="48"/>
+    <w:lsdException w:name="List Table 4 Accent 6" w:uiPriority="49"/>
+    <w:lsdException w:name="List Table 5 Dark Accent 6" w:uiPriority="50"/>
+    <w:lsdException w:name="List Table 6 Colorful Accent 6" w:uiPriority="51"/>
+    <w:lsdException w:name="List Table 7 Colorful Accent 6" w:uiPriority="52"/>
   </w:latentStyles>
   <w:style w:type="paragraph" w:default="1" w:styleId="Normal">
     <w:name w:val="Normal"/>
